--- a/ED/Lab02Online/Lab2ED_GrigoreLucianFlorin.docx
+++ b/ED/Lab02Online/Lab2ED_GrigoreLucianFlorin.docx
@@ -5,32 +5,66 @@
     <w:p>
       <w:pPr>
         <w:spacing w:after="0"/>
+        <w:jc w:val="center"/>
+        <w:rPr>
+          <w:b/>
+          <w:sz w:val="32"/>
+        </w:rPr>
       </w:pPr>
       <w:r>
+        <w:rPr>
+          <w:b/>
+          <w:sz w:val="32"/>
+        </w:rPr>
         <w:t xml:space="preserve">Electronica </w:t>
       </w:r>
       <w:proofErr w:type="spellStart"/>
       <w:r>
+        <w:rPr>
+          <w:b/>
+          <w:sz w:val="32"/>
+        </w:rPr>
         <w:t>Digitala</w:t>
       </w:r>
       <w:proofErr w:type="spellEnd"/>
       <w:r>
+        <w:rPr>
+          <w:b/>
+          <w:sz w:val="32"/>
+        </w:rPr>
         <w:t xml:space="preserve"> – </w:t>
       </w:r>
       <w:proofErr w:type="spellStart"/>
       <w:r>
+        <w:rPr>
+          <w:b/>
+          <w:sz w:val="32"/>
+        </w:rPr>
         <w:t>Laborator</w:t>
       </w:r>
       <w:proofErr w:type="spellEnd"/>
       <w:r>
+        <w:rPr>
+          <w:b/>
+          <w:sz w:val="32"/>
+        </w:rPr>
         <w:t xml:space="preserve"> 2 (Online)</w:t>
       </w:r>
     </w:p>
     <w:p>
       <w:pPr>
         <w:spacing w:after="0"/>
+        <w:jc w:val="center"/>
+        <w:rPr>
+          <w:b/>
+          <w:sz w:val="24"/>
+        </w:rPr>
       </w:pPr>
       <w:r>
+        <w:rPr>
+          <w:b/>
+          <w:sz w:val="24"/>
+        </w:rPr>
         <w:t>Grigore Lucian-Florin - 324CDb</w:t>
       </w:r>
     </w:p>
@@ -47,42 +81,470 @@
           <w:numId w:val="1"/>
         </w:numPr>
         <w:spacing w:after="0"/>
+        <w:rPr>
+          <w:b/>
+        </w:rPr>
       </w:pPr>
       <w:r>
+        <w:rPr>
+          <w:b/>
+        </w:rPr>
         <w:t xml:space="preserve">Ce </w:t>
       </w:r>
       <w:proofErr w:type="spellStart"/>
       <w:r>
+        <w:rPr>
+          <w:b/>
+        </w:rPr>
         <w:t>este</w:t>
       </w:r>
       <w:proofErr w:type="spellEnd"/>
       <w:r>
+        <w:rPr>
+          <w:b/>
+        </w:rPr>
         <w:t xml:space="preserve"> un </w:t>
       </w:r>
       <w:proofErr w:type="spellStart"/>
       <w:r>
+        <w:rPr>
+          <w:b/>
+        </w:rPr>
         <w:t>condensator</w:t>
       </w:r>
       <w:proofErr w:type="spellEnd"/>
       <w:r>
-        <w:t xml:space="preserve"> </w:t>
-      </w:r>
-      <w:proofErr w:type="spellStart"/>
-      <w:r>
+        <w:rPr>
+          <w:b/>
+        </w:rPr>
+        <w:t xml:space="preserve"> </w:t>
+      </w:r>
+      <w:proofErr w:type="spellStart"/>
+      <w:r>
+        <w:rPr>
+          <w:b/>
+        </w:rPr>
         <w:t>si</w:t>
       </w:r>
       <w:proofErr w:type="spellEnd"/>
       <w:r>
+        <w:rPr>
+          <w:b/>
+        </w:rPr>
         <w:t xml:space="preserve"> cum </w:t>
       </w:r>
       <w:proofErr w:type="spellStart"/>
       <w:r>
+        <w:rPr>
+          <w:b/>
+        </w:rPr>
         <w:t>functioneaza</w:t>
       </w:r>
       <w:proofErr w:type="spellEnd"/>
       <w:r>
+        <w:rPr>
+          <w:b/>
+        </w:rPr>
         <w:t>?</w:t>
       </w:r>
+    </w:p>
+    <w:p>
+      <w:pPr>
+        <w:pStyle w:val="ListParagraph"/>
+        <w:spacing w:after="0"/>
+      </w:pPr>
+      <w:r>
+        <w:t xml:space="preserve">Un </w:t>
+      </w:r>
+      <w:proofErr w:type="spellStart"/>
+      <w:r>
+        <w:t>condensator</w:t>
+      </w:r>
+      <w:proofErr w:type="spellEnd"/>
+      <w:r>
+        <w:t xml:space="preserve"> </w:t>
+      </w:r>
+      <w:proofErr w:type="spellStart"/>
+      <w:r>
+        <w:t>este</w:t>
+      </w:r>
+      <w:proofErr w:type="spellEnd"/>
+      <w:r>
+        <w:t xml:space="preserve"> un element de circuit care </w:t>
+      </w:r>
+      <w:proofErr w:type="spellStart"/>
+      <w:r>
+        <w:t>inmagazineaza</w:t>
+      </w:r>
+      <w:proofErr w:type="spellEnd"/>
+      <w:r>
+        <w:t xml:space="preserve"> </w:t>
+      </w:r>
+      <w:proofErr w:type="spellStart"/>
+      <w:r>
+        <w:t>energie</w:t>
+      </w:r>
+      <w:proofErr w:type="spellEnd"/>
+      <w:r>
+        <w:t xml:space="preserve"> </w:t>
+      </w:r>
+      <w:proofErr w:type="spellStart"/>
+      <w:r>
+        <w:t>electrica</w:t>
+      </w:r>
+      <w:proofErr w:type="spellEnd"/>
+      <w:r>
+        <w:t xml:space="preserve"> </w:t>
+      </w:r>
+      <w:proofErr w:type="spellStart"/>
+      <w:r>
+        <w:t>intr</w:t>
+      </w:r>
+      <w:proofErr w:type="spellEnd"/>
+      <w:r>
+        <w:t xml:space="preserve">-un camp electric. Este </w:t>
+      </w:r>
+      <w:r>
+        <w:t>format din</w:t>
+      </w:r>
+      <w:r>
+        <w:t xml:space="preserve"> </w:t>
+      </w:r>
+      <w:proofErr w:type="spellStart"/>
+      <w:r>
+        <w:t>doua</w:t>
+      </w:r>
+      <w:proofErr w:type="spellEnd"/>
+      <w:r>
+        <w:t xml:space="preserve"> </w:t>
+      </w:r>
+      <w:proofErr w:type="spellStart"/>
+      <w:r>
+        <w:t>suprafete</w:t>
+      </w:r>
+      <w:proofErr w:type="spellEnd"/>
+      <w:r>
+        <w:t>/</w:t>
+      </w:r>
+      <w:proofErr w:type="spellStart"/>
+      <w:r>
+        <w:t>placi</w:t>
+      </w:r>
+      <w:proofErr w:type="spellEnd"/>
+      <w:r>
+        <w:t>/</w:t>
+      </w:r>
+      <w:proofErr w:type="spellStart"/>
+      <w:r>
+        <w:t>terminale</w:t>
+      </w:r>
+      <w:proofErr w:type="spellEnd"/>
+      <w:r>
+        <w:t xml:space="preserve"> </w:t>
+      </w:r>
+      <w:proofErr w:type="spellStart"/>
+      <w:r>
+        <w:t>si</w:t>
+      </w:r>
+      <w:proofErr w:type="spellEnd"/>
+      <w:r>
+        <w:t xml:space="preserve"> o </w:t>
+      </w:r>
+      <w:r>
+        <w:t xml:space="preserve">zona </w:t>
+      </w:r>
+      <w:proofErr w:type="spellStart"/>
+      <w:r>
+        <w:t>mediana</w:t>
+      </w:r>
+      <w:proofErr w:type="spellEnd"/>
+      <w:r>
+        <w:t xml:space="preserve"> (dielectric) care </w:t>
+      </w:r>
+      <w:proofErr w:type="spellStart"/>
+      <w:r>
+        <w:t>permite</w:t>
+      </w:r>
+      <w:proofErr w:type="spellEnd"/>
+      <w:r>
+        <w:t xml:space="preserve"> </w:t>
+      </w:r>
+      <w:proofErr w:type="spellStart"/>
+      <w:r>
+        <w:t>trecerea</w:t>
+      </w:r>
+      <w:proofErr w:type="spellEnd"/>
+      <w:r>
+        <w:t xml:space="preserve"> </w:t>
+      </w:r>
+      <w:proofErr w:type="spellStart"/>
+      <w:r>
+        <w:t>campului</w:t>
+      </w:r>
+      <w:proofErr w:type="spellEnd"/>
+      <w:r>
+        <w:t xml:space="preserve"> electric (</w:t>
+      </w:r>
+      <w:proofErr w:type="spellStart"/>
+      <w:r>
+        <w:t>permitivitate</w:t>
+      </w:r>
+      <w:proofErr w:type="spellEnd"/>
+      <w:r>
+        <w:t xml:space="preserve">). </w:t>
+      </w:r>
+      <w:proofErr w:type="spellStart"/>
+      <w:r>
+        <w:t>Capacitatea</w:t>
+      </w:r>
+      <w:proofErr w:type="spellEnd"/>
+      <w:r>
+        <w:t xml:space="preserve"> </w:t>
+      </w:r>
+      <w:proofErr w:type="spellStart"/>
+      <w:r>
+        <w:t>unui</w:t>
+      </w:r>
+      <w:proofErr w:type="spellEnd"/>
+      <w:r>
+        <w:t xml:space="preserve"> </w:t>
+      </w:r>
+      <w:proofErr w:type="spellStart"/>
+      <w:r>
+        <w:t>condensator</w:t>
+      </w:r>
+      <w:proofErr w:type="spellEnd"/>
+      <w:r>
+        <w:t xml:space="preserve"> </w:t>
+      </w:r>
+      <w:proofErr w:type="spellStart"/>
+      <w:r>
+        <w:t>depinde</w:t>
+      </w:r>
+      <w:proofErr w:type="spellEnd"/>
+      <w:r>
+        <w:t xml:space="preserve"> de </w:t>
+      </w:r>
+      <w:proofErr w:type="spellStart"/>
+      <w:r>
+        <w:t>materialul</w:t>
+      </w:r>
+      <w:proofErr w:type="spellEnd"/>
+      <w:r>
+        <w:t xml:space="preserve"> </w:t>
+      </w:r>
+      <w:proofErr w:type="spellStart"/>
+      <w:r>
+        <w:t>dielectricului</w:t>
+      </w:r>
+      <w:proofErr w:type="spellEnd"/>
+      <w:r>
+        <w:t xml:space="preserve">, de </w:t>
+      </w:r>
+      <w:proofErr w:type="spellStart"/>
+      <w:r>
+        <w:t>distanta</w:t>
+      </w:r>
+      <w:proofErr w:type="spellEnd"/>
+      <w:r>
+        <w:t xml:space="preserve"> </w:t>
+      </w:r>
+      <w:proofErr w:type="spellStart"/>
+      <w:r>
+        <w:t>dintre</w:t>
+      </w:r>
+      <w:proofErr w:type="spellEnd"/>
+      <w:r>
+        <w:t xml:space="preserve"> </w:t>
+      </w:r>
+      <w:proofErr w:type="spellStart"/>
+      <w:r>
+        <w:t>cele</w:t>
+      </w:r>
+      <w:proofErr w:type="spellEnd"/>
+      <w:r>
+        <w:t xml:space="preserve"> </w:t>
+      </w:r>
+      <w:proofErr w:type="spellStart"/>
+      <w:r>
+        <w:t>doua</w:t>
+      </w:r>
+      <w:proofErr w:type="spellEnd"/>
+      <w:r>
+        <w:t xml:space="preserve"> </w:t>
+      </w:r>
+      <w:proofErr w:type="spellStart"/>
+      <w:r>
+        <w:t>placi</w:t>
+      </w:r>
+      <w:proofErr w:type="spellEnd"/>
+      <w:r>
+        <w:t xml:space="preserve">, </w:t>
+      </w:r>
+      <w:proofErr w:type="spellStart"/>
+      <w:r>
+        <w:t>dar</w:t>
+      </w:r>
+      <w:proofErr w:type="spellEnd"/>
+      <w:r>
+        <w:t xml:space="preserve"> </w:t>
+      </w:r>
+      <w:proofErr w:type="spellStart"/>
+      <w:r>
+        <w:t>si</w:t>
+      </w:r>
+      <w:proofErr w:type="spellEnd"/>
+      <w:r>
+        <w:t xml:space="preserve"> de </w:t>
+      </w:r>
+      <w:proofErr w:type="spellStart"/>
+      <w:r>
+        <w:t>suprafetele</w:t>
+      </w:r>
+      <w:proofErr w:type="spellEnd"/>
+      <w:r>
+        <w:t xml:space="preserve"> </w:t>
+      </w:r>
+      <w:proofErr w:type="spellStart"/>
+      <w:r>
+        <w:t>acestora</w:t>
+      </w:r>
+      <w:proofErr w:type="spellEnd"/>
+      <w:r>
+        <w:t>.</w:t>
+      </w:r>
+    </w:p>
+    <w:p>
+      <w:pPr>
+        <w:pStyle w:val="ListParagraph"/>
+        <w:spacing w:after="0"/>
+      </w:pPr>
+      <w:proofErr w:type="spellStart"/>
+      <w:r>
+        <w:t>Inmagazinarea</w:t>
+      </w:r>
+      <w:proofErr w:type="spellEnd"/>
+      <w:r>
+        <w:t xml:space="preserve"> </w:t>
+      </w:r>
+      <w:proofErr w:type="spellStart"/>
+      <w:r>
+        <w:t>energiei</w:t>
+      </w:r>
+      <w:proofErr w:type="spellEnd"/>
+      <w:r>
+        <w:t xml:space="preserve"> </w:t>
+      </w:r>
+      <w:proofErr w:type="spellStart"/>
+      <w:r>
+        <w:t>electrice</w:t>
+      </w:r>
+      <w:proofErr w:type="spellEnd"/>
+      <w:r>
+        <w:t xml:space="preserve"> se </w:t>
+      </w:r>
+      <w:proofErr w:type="spellStart"/>
+      <w:r>
+        <w:t>realizeaza</w:t>
+      </w:r>
+      <w:proofErr w:type="spellEnd"/>
+      <w:r>
+        <w:t xml:space="preserve"> </w:t>
+      </w:r>
+      <w:proofErr w:type="spellStart"/>
+      <w:r>
+        <w:t>prin</w:t>
+      </w:r>
+      <w:proofErr w:type="spellEnd"/>
+      <w:r>
+        <w:t xml:space="preserve"> </w:t>
+      </w:r>
+      <w:proofErr w:type="spellStart"/>
+      <w:r>
+        <w:t>schimbul</w:t>
+      </w:r>
+      <w:proofErr w:type="spellEnd"/>
+      <w:r>
+        <w:t xml:space="preserve"> de </w:t>
+      </w:r>
+      <w:proofErr w:type="spellStart"/>
+      <w:r>
+        <w:t>sarcini</w:t>
+      </w:r>
+      <w:proofErr w:type="spellEnd"/>
+      <w:r>
+        <w:t xml:space="preserve"> </w:t>
+      </w:r>
+      <w:proofErr w:type="spellStart"/>
+      <w:r>
+        <w:t>pozitive</w:t>
+      </w:r>
+      <w:proofErr w:type="spellEnd"/>
+      <w:r>
+        <w:t xml:space="preserve"> </w:t>
+      </w:r>
+      <w:proofErr w:type="spellStart"/>
+      <w:r>
+        <w:t>si</w:t>
+      </w:r>
+      <w:proofErr w:type="spellEnd"/>
+      <w:r>
+        <w:t xml:space="preserve"> negative </w:t>
+      </w:r>
+      <w:proofErr w:type="spellStart"/>
+      <w:r>
+        <w:t>dintre</w:t>
+      </w:r>
+      <w:proofErr w:type="spellEnd"/>
+      <w:r>
+        <w:t xml:space="preserve"> </w:t>
+      </w:r>
+      <w:proofErr w:type="spellStart"/>
+      <w:r>
+        <w:t>cele</w:t>
+      </w:r>
+      <w:proofErr w:type="spellEnd"/>
+      <w:r>
+        <w:t xml:space="preserve"> </w:t>
+      </w:r>
+      <w:proofErr w:type="spellStart"/>
+      <w:r>
+        <w:t>doua</w:t>
+      </w:r>
+      <w:proofErr w:type="spellEnd"/>
+      <w:r>
+        <w:t xml:space="preserve"> </w:t>
+      </w:r>
+      <w:proofErr w:type="spellStart"/>
+      <w:r>
+        <w:t>terminale</w:t>
+      </w:r>
+      <w:proofErr w:type="spellEnd"/>
+      <w:r>
+        <w:t xml:space="preserve"> ale </w:t>
+      </w:r>
+      <w:proofErr w:type="spellStart"/>
+      <w:r>
+        <w:t>condensatorului</w:t>
+      </w:r>
+      <w:proofErr w:type="spellEnd"/>
+      <w:r>
+        <w:t xml:space="preserve"> </w:t>
+      </w:r>
+      <w:proofErr w:type="spellStart"/>
+      <w:r>
+        <w:t>prin</w:t>
+      </w:r>
+      <w:proofErr w:type="spellEnd"/>
+      <w:r>
+        <w:t xml:space="preserve"> dielectric.</w:t>
+      </w:r>
+    </w:p>
+    <w:p>
+      <w:pPr>
+        <w:pStyle w:val="ListParagraph"/>
+        <w:spacing w:after="0"/>
+      </w:pPr>
     </w:p>
     <w:p>
       <w:pPr>
@@ -92,71 +554,634 @@
           <w:numId w:val="1"/>
         </w:numPr>
         <w:spacing w:after="0"/>
+        <w:rPr>
+          <w:b/>
+        </w:rPr>
       </w:pPr>
       <w:r>
+        <w:rPr>
+          <w:b/>
+        </w:rPr>
         <w:t xml:space="preserve">Cum se </w:t>
       </w:r>
       <w:proofErr w:type="spellStart"/>
       <w:r>
+        <w:rPr>
+          <w:b/>
+        </w:rPr>
         <w:t>incarca</w:t>
       </w:r>
       <w:proofErr w:type="spellEnd"/>
       <w:r>
-        <w:t xml:space="preserve"> </w:t>
-      </w:r>
-      <w:proofErr w:type="spellStart"/>
-      <w:r>
+        <w:rPr>
+          <w:b/>
+        </w:rPr>
+        <w:t xml:space="preserve"> </w:t>
+      </w:r>
+      <w:proofErr w:type="spellStart"/>
+      <w:r>
+        <w:rPr>
+          <w:b/>
+        </w:rPr>
         <w:t>si</w:t>
       </w:r>
       <w:proofErr w:type="spellEnd"/>
       <w:r>
+        <w:rPr>
+          <w:b/>
+        </w:rPr>
         <w:t xml:space="preserve"> se </w:t>
       </w:r>
       <w:proofErr w:type="spellStart"/>
       <w:r>
+        <w:rPr>
+          <w:b/>
+        </w:rPr>
         <w:t>descarca</w:t>
       </w:r>
       <w:proofErr w:type="spellEnd"/>
       <w:r>
+        <w:rPr>
+          <w:b/>
+        </w:rPr>
         <w:t xml:space="preserve"> un </w:t>
       </w:r>
       <w:proofErr w:type="spellStart"/>
       <w:r>
+        <w:rPr>
+          <w:b/>
+        </w:rPr>
         <w:t>condensator</w:t>
       </w:r>
       <w:proofErr w:type="spellEnd"/>
       <w:r>
+        <w:rPr>
+          <w:b/>
+        </w:rPr>
         <w:t xml:space="preserve">? </w:t>
       </w:r>
       <w:proofErr w:type="spellStart"/>
       <w:r>
+        <w:rPr>
+          <w:b/>
+        </w:rPr>
         <w:t>Graficul</w:t>
       </w:r>
       <w:proofErr w:type="spellEnd"/>
       <w:r>
-        <w:t xml:space="preserve"> </w:t>
-      </w:r>
-      <w:proofErr w:type="spellStart"/>
-      <w:r>
+        <w:rPr>
+          <w:b/>
+        </w:rPr>
+        <w:t xml:space="preserve"> </w:t>
+      </w:r>
+      <w:proofErr w:type="spellStart"/>
+      <w:r>
+        <w:rPr>
+          <w:b/>
+        </w:rPr>
         <w:t>tensiunii</w:t>
       </w:r>
       <w:proofErr w:type="spellEnd"/>
       <w:r>
+        <w:rPr>
+          <w:b/>
+        </w:rPr>
         <w:t xml:space="preserve"> in </w:t>
       </w:r>
       <w:proofErr w:type="spellStart"/>
       <w:r>
+        <w:rPr>
+          <w:b/>
+        </w:rPr>
         <w:t>functie</w:t>
       </w:r>
       <w:proofErr w:type="spellEnd"/>
       <w:r>
+        <w:rPr>
+          <w:b/>
+        </w:rPr>
         <w:t xml:space="preserve"> de </w:t>
       </w:r>
       <w:proofErr w:type="spellStart"/>
       <w:r>
+        <w:rPr>
+          <w:b/>
+        </w:rPr>
         <w:t>timp</w:t>
       </w:r>
-      <w:proofErr w:type="spellEnd"/>
+      <w:r>
+        <w:rPr>
+          <w:b/>
+        </w:rPr>
+        <w:t>.</w:t>
+      </w:r>
+      <w:proofErr w:type="spellEnd"/>
+    </w:p>
+    <w:p>
+      <w:pPr>
+        <w:pStyle w:val="ListParagraph"/>
+        <w:ind w:left="0" w:firstLine="720"/>
+      </w:pPr>
+      <w:proofErr w:type="spellStart"/>
+      <w:r>
+        <w:t>Incarcarea</w:t>
+      </w:r>
+      <w:proofErr w:type="spellEnd"/>
+      <w:r>
+        <w:t xml:space="preserve"> </w:t>
+      </w:r>
+      <w:proofErr w:type="spellStart"/>
+      <w:r>
+        <w:t>unui</w:t>
+      </w:r>
+      <w:proofErr w:type="spellEnd"/>
+      <w:r>
+        <w:t xml:space="preserve"> </w:t>
+      </w:r>
+      <w:proofErr w:type="spellStart"/>
+      <w:r>
+        <w:t>condensator</w:t>
+      </w:r>
+      <w:proofErr w:type="spellEnd"/>
+      <w:r>
+        <w:t xml:space="preserve"> </w:t>
+      </w:r>
+      <w:proofErr w:type="spellStart"/>
+      <w:r>
+        <w:t>consta</w:t>
+      </w:r>
+      <w:proofErr w:type="spellEnd"/>
+      <w:r>
+        <w:t xml:space="preserve"> in </w:t>
+      </w:r>
+      <w:proofErr w:type="spellStart"/>
+      <w:r>
+        <w:t>crearea</w:t>
+      </w:r>
+      <w:proofErr w:type="spellEnd"/>
+      <w:r>
+        <w:t xml:space="preserve"> </w:t>
+      </w:r>
+      <w:proofErr w:type="spellStart"/>
+      <w:r>
+        <w:t>unei</w:t>
+      </w:r>
+      <w:proofErr w:type="spellEnd"/>
+      <w:r>
+        <w:t xml:space="preserve"> </w:t>
+      </w:r>
+      <w:proofErr w:type="spellStart"/>
+      <w:r>
+        <w:t>diferente</w:t>
+      </w:r>
+      <w:proofErr w:type="spellEnd"/>
+      <w:r>
+        <w:t xml:space="preserve"> de potential </w:t>
+      </w:r>
+      <w:proofErr w:type="spellStart"/>
+      <w:r>
+        <w:t>intre</w:t>
+      </w:r>
+      <w:proofErr w:type="spellEnd"/>
+      <w:r>
+        <w:t xml:space="preserve"> </w:t>
+      </w:r>
+      <w:proofErr w:type="spellStart"/>
+      <w:r>
+        <w:t>cele</w:t>
+      </w:r>
+      <w:proofErr w:type="spellEnd"/>
+      <w:r>
+        <w:t xml:space="preserve"> </w:t>
+      </w:r>
+      <w:proofErr w:type="spellStart"/>
+      <w:r>
+        <w:t>doua</w:t>
+      </w:r>
+      <w:proofErr w:type="spellEnd"/>
+      <w:r>
+        <w:t xml:space="preserve"> </w:t>
+      </w:r>
+      <w:proofErr w:type="spellStart"/>
+      <w:r>
+        <w:t>placi</w:t>
+      </w:r>
+      <w:proofErr w:type="spellEnd"/>
+      <w:r>
+        <w:t xml:space="preserve"> </w:t>
+      </w:r>
+      <w:r>
+        <w:tab/>
+        <w:t>ale sale</w:t>
+      </w:r>
+      <w:r>
+        <w:t xml:space="preserve">. </w:t>
+      </w:r>
+      <w:proofErr w:type="spellStart"/>
+      <w:r>
+        <w:t>Sarcinile</w:t>
+      </w:r>
+      <w:proofErr w:type="spellEnd"/>
+      <w:r>
+        <w:t xml:space="preserve"> </w:t>
+      </w:r>
+      <w:proofErr w:type="spellStart"/>
+      <w:r>
+        <w:t>electrice</w:t>
+      </w:r>
+      <w:proofErr w:type="spellEnd"/>
+      <w:r>
+        <w:t xml:space="preserve"> </w:t>
+      </w:r>
+      <w:proofErr w:type="spellStart"/>
+      <w:r>
+        <w:t>raman</w:t>
+      </w:r>
+      <w:proofErr w:type="spellEnd"/>
+      <w:r>
+        <w:t xml:space="preserve"> </w:t>
+      </w:r>
+      <w:proofErr w:type="spellStart"/>
+      <w:r>
+        <w:t>pe</w:t>
+      </w:r>
+      <w:proofErr w:type="spellEnd"/>
+      <w:r>
+        <w:t xml:space="preserve"> </w:t>
+      </w:r>
+      <w:proofErr w:type="spellStart"/>
+      <w:r>
+        <w:t>exteriorul</w:t>
+      </w:r>
+      <w:proofErr w:type="spellEnd"/>
+      <w:r>
+        <w:t xml:space="preserve"> </w:t>
+      </w:r>
+      <w:proofErr w:type="spellStart"/>
+      <w:r>
+        <w:t>placilor</w:t>
+      </w:r>
+      <w:proofErr w:type="spellEnd"/>
+      <w:r>
+        <w:t xml:space="preserve">, </w:t>
+      </w:r>
+      <w:proofErr w:type="spellStart"/>
+      <w:r>
+        <w:t>neajungand</w:t>
+      </w:r>
+      <w:proofErr w:type="spellEnd"/>
+      <w:r>
+        <w:t xml:space="preserve"> la </w:t>
+      </w:r>
+      <w:proofErr w:type="spellStart"/>
+      <w:r>
+        <w:t>recombinare</w:t>
+      </w:r>
+      <w:proofErr w:type="spellEnd"/>
+      <w:r>
+        <w:t xml:space="preserve"> </w:t>
+      </w:r>
+      <w:proofErr w:type="spellStart"/>
+      <w:r>
+        <w:t>datorita</w:t>
+      </w:r>
+      <w:proofErr w:type="spellEnd"/>
+      <w:r>
+        <w:t xml:space="preserve"> </w:t>
+      </w:r>
+      <w:r>
+        <w:tab/>
+      </w:r>
+      <w:proofErr w:type="spellStart"/>
+      <w:r>
+        <w:t>inconductantei</w:t>
+      </w:r>
+      <w:proofErr w:type="spellEnd"/>
+      <w:r>
+        <w:t xml:space="preserve"> </w:t>
+      </w:r>
+      <w:proofErr w:type="spellStart"/>
+      <w:r>
+        <w:t>dielectricului</w:t>
+      </w:r>
+      <w:proofErr w:type="spellEnd"/>
+      <w:r>
+        <w:t xml:space="preserve">. In DC, un </w:t>
+      </w:r>
+      <w:proofErr w:type="spellStart"/>
+      <w:r>
+        <w:t>condensator</w:t>
+      </w:r>
+      <w:proofErr w:type="spellEnd"/>
+      <w:r>
+        <w:t xml:space="preserve"> se </w:t>
+      </w:r>
+      <w:proofErr w:type="spellStart"/>
+      <w:r>
+        <w:t>incarca</w:t>
+      </w:r>
+      <w:proofErr w:type="spellEnd"/>
+      <w:r>
+        <w:t xml:space="preserve"> </w:t>
+      </w:r>
+      <w:proofErr w:type="spellStart"/>
+      <w:r>
+        <w:t>pana</w:t>
+      </w:r>
+      <w:proofErr w:type="spellEnd"/>
+      <w:r>
+        <w:t xml:space="preserve"> la </w:t>
+      </w:r>
+      <w:proofErr w:type="spellStart"/>
+      <w:r>
+        <w:t>tensiunea</w:t>
+      </w:r>
+      <w:proofErr w:type="spellEnd"/>
+      <w:r>
+        <w:t xml:space="preserve"> de </w:t>
+      </w:r>
+      <w:proofErr w:type="spellStart"/>
+      <w:r>
+        <w:t>alimentare</w:t>
+      </w:r>
+      <w:proofErr w:type="spellEnd"/>
+      <w:r>
+        <w:t xml:space="preserve"> </w:t>
+      </w:r>
+      <w:r>
+        <w:tab/>
+        <w:t>(</w:t>
+      </w:r>
+      <w:proofErr w:type="spellStart"/>
+      <w:r>
+        <w:t>aproape</w:t>
+      </w:r>
+      <w:proofErr w:type="spellEnd"/>
+      <w:r>
+        <w:t xml:space="preserve"> instant), </w:t>
+      </w:r>
+      <w:proofErr w:type="spellStart"/>
+      <w:r>
+        <w:t>ramanand</w:t>
+      </w:r>
+      <w:proofErr w:type="spellEnd"/>
+      <w:r>
+        <w:t xml:space="preserve"> </w:t>
+      </w:r>
+      <w:proofErr w:type="spellStart"/>
+      <w:r>
+        <w:t>dupa</w:t>
+      </w:r>
+      <w:proofErr w:type="spellEnd"/>
+      <w:r>
+        <w:t xml:space="preserve"> </w:t>
+      </w:r>
+      <w:proofErr w:type="spellStart"/>
+      <w:r>
+        <w:t>incarcat</w:t>
+      </w:r>
+      <w:proofErr w:type="spellEnd"/>
+      <w:r>
+        <w:t xml:space="preserve">. In AC, are </w:t>
+      </w:r>
+      <w:proofErr w:type="spellStart"/>
+      <w:r>
+        <w:t>loc</w:t>
+      </w:r>
+      <w:proofErr w:type="spellEnd"/>
+      <w:r>
+        <w:t xml:space="preserve"> un permanent </w:t>
+      </w:r>
+      <w:proofErr w:type="spellStart"/>
+      <w:r>
+        <w:t>schimb</w:t>
+      </w:r>
+      <w:proofErr w:type="spellEnd"/>
+      <w:r>
+        <w:t xml:space="preserve"> de </w:t>
+      </w:r>
+      <w:proofErr w:type="spellStart"/>
+      <w:r>
+        <w:t>sarcini</w:t>
+      </w:r>
+      <w:proofErr w:type="spellEnd"/>
+      <w:r>
+        <w:t xml:space="preserve"> </w:t>
+      </w:r>
+      <w:proofErr w:type="spellStart"/>
+      <w:r>
+        <w:t>intre</w:t>
+      </w:r>
+      <w:proofErr w:type="spellEnd"/>
+      <w:r>
+        <w:t xml:space="preserve"> </w:t>
+      </w:r>
+      <w:r>
+        <w:tab/>
+      </w:r>
+      <w:proofErr w:type="spellStart"/>
+      <w:r>
+        <w:t>condensator</w:t>
+      </w:r>
+      <w:proofErr w:type="spellEnd"/>
+      <w:r>
+        <w:t xml:space="preserve"> </w:t>
+      </w:r>
+      <w:proofErr w:type="spellStart"/>
+      <w:r>
+        <w:t>si</w:t>
+      </w:r>
+      <w:proofErr w:type="spellEnd"/>
+      <w:r>
+        <w:t xml:space="preserve"> </w:t>
+      </w:r>
+      <w:proofErr w:type="spellStart"/>
+      <w:r>
+        <w:t>circuitul</w:t>
+      </w:r>
+      <w:proofErr w:type="spellEnd"/>
+      <w:r>
+        <w:t xml:space="preserve"> exterior, </w:t>
+      </w:r>
+      <w:proofErr w:type="spellStart"/>
+      <w:r>
+        <w:t>influentand</w:t>
+      </w:r>
+      <w:proofErr w:type="spellEnd"/>
+      <w:r>
+        <w:t xml:space="preserve"> de </w:t>
+      </w:r>
+      <w:proofErr w:type="spellStart"/>
+      <w:r>
+        <w:t>asemenea</w:t>
+      </w:r>
+      <w:proofErr w:type="spellEnd"/>
+      <w:r>
+        <w:t xml:space="preserve"> </w:t>
+      </w:r>
+      <w:proofErr w:type="spellStart"/>
+      <w:r>
+        <w:t>si</w:t>
+      </w:r>
+      <w:proofErr w:type="spellEnd"/>
+      <w:r>
+        <w:t xml:space="preserve"> </w:t>
+      </w:r>
+      <w:proofErr w:type="spellStart"/>
+      <w:r>
+        <w:t>tensiunea</w:t>
+      </w:r>
+      <w:proofErr w:type="spellEnd"/>
+      <w:r>
+        <w:t xml:space="preserve"> de </w:t>
+      </w:r>
+      <w:proofErr w:type="spellStart"/>
+      <w:r>
+        <w:t>pe</w:t>
+      </w:r>
+      <w:proofErr w:type="spellEnd"/>
+      <w:r>
+        <w:t xml:space="preserve"> </w:t>
+      </w:r>
+      <w:proofErr w:type="spellStart"/>
+      <w:r>
+        <w:t>condensator</w:t>
+      </w:r>
+      <w:proofErr w:type="spellEnd"/>
+      <w:r>
+        <w:t xml:space="preserve">, care </w:t>
+      </w:r>
+      <w:r>
+        <w:tab/>
+        <w:t xml:space="preserve">e direct </w:t>
+      </w:r>
+      <w:proofErr w:type="spellStart"/>
+      <w:r>
+        <w:t>proportionala</w:t>
+      </w:r>
+      <w:proofErr w:type="spellEnd"/>
+      <w:r>
+        <w:t xml:space="preserve"> cu </w:t>
+      </w:r>
+      <w:proofErr w:type="spellStart"/>
+      <w:r>
+        <w:t>diferenta</w:t>
+      </w:r>
+      <w:proofErr w:type="spellEnd"/>
+      <w:r>
+        <w:t xml:space="preserve"> de potential </w:t>
+      </w:r>
+      <w:proofErr w:type="spellStart"/>
+      <w:r>
+        <w:t>dintre</w:t>
+      </w:r>
+      <w:proofErr w:type="spellEnd"/>
+      <w:r>
+        <w:t xml:space="preserve"> </w:t>
+      </w:r>
+      <w:proofErr w:type="spellStart"/>
+      <w:r>
+        <w:t>cele</w:t>
+      </w:r>
+      <w:proofErr w:type="spellEnd"/>
+      <w:r>
+        <w:t xml:space="preserve"> </w:t>
+      </w:r>
+      <w:proofErr w:type="spellStart"/>
+      <w:r>
+        <w:t>doua</w:t>
+      </w:r>
+      <w:proofErr w:type="spellEnd"/>
+      <w:r>
+        <w:t xml:space="preserve"> </w:t>
+      </w:r>
+      <w:proofErr w:type="spellStart"/>
+      <w:r>
+        <w:t>placi</w:t>
+      </w:r>
+      <w:proofErr w:type="spellEnd"/>
+      <w:r>
+        <w:t>.</w:t>
+      </w:r>
+    </w:p>
+    <w:p>
+      <w:pPr>
+        <w:pStyle w:val="ListParagraph"/>
+        <w:ind w:left="0" w:firstLine="720"/>
+      </w:pPr>
+      <w:bookmarkStart w:id="0" w:name="_GoBack"/>
+      <w:bookmarkEnd w:id="0"/>
+    </w:p>
+    <w:p>
+      <w:pPr>
+        <w:pStyle w:val="ListParagraph"/>
+        <w:ind w:left="0" w:firstLine="720"/>
+        <w:rPr>
+          <w:i/>
+        </w:rPr>
+      </w:pPr>
+      <w:r>
+        <w:rPr>
+          <w:i/>
+        </w:rPr>
+        <w:t xml:space="preserve">TODO: </w:t>
+      </w:r>
+      <w:proofErr w:type="spellStart"/>
+      <w:r>
+        <w:rPr>
+          <w:i/>
+        </w:rPr>
+        <w:t>graficul</w:t>
+      </w:r>
+      <w:proofErr w:type="spellEnd"/>
+      <w:r>
+        <w:rPr>
+          <w:i/>
+        </w:rPr>
+        <w:t xml:space="preserve"> </w:t>
+      </w:r>
+      <w:proofErr w:type="spellStart"/>
+      <w:r>
+        <w:rPr>
+          <w:i/>
+        </w:rPr>
+        <w:t>tensiunii</w:t>
+      </w:r>
+      <w:proofErr w:type="spellEnd"/>
+      <w:r>
+        <w:rPr>
+          <w:i/>
+        </w:rPr>
+        <w:t xml:space="preserve"> in </w:t>
+      </w:r>
+      <w:proofErr w:type="spellStart"/>
+      <w:r>
+        <w:rPr>
+          <w:i/>
+        </w:rPr>
+        <w:t>functie</w:t>
+      </w:r>
+      <w:proofErr w:type="spellEnd"/>
+      <w:r>
+        <w:rPr>
+          <w:i/>
+        </w:rPr>
+        <w:t xml:space="preserve"> de </w:t>
+      </w:r>
+      <w:proofErr w:type="spellStart"/>
+      <w:r>
+        <w:rPr>
+          <w:i/>
+        </w:rPr>
+        <w:t>timp</w:t>
+      </w:r>
+      <w:proofErr w:type="spellEnd"/>
+    </w:p>
+    <w:p>
+      <w:pPr>
+        <w:pStyle w:val="ListParagraph"/>
+        <w:spacing w:after="0"/>
+      </w:pPr>
     </w:p>
     <w:p>
       <w:pPr>
@@ -166,74 +1191,499 @@
           <w:numId w:val="1"/>
         </w:numPr>
         <w:spacing w:after="0"/>
+        <w:rPr>
+          <w:b/>
+        </w:rPr>
       </w:pPr>
       <w:r>
+        <w:rPr>
+          <w:b/>
+        </w:rPr>
         <w:t xml:space="preserve">De </w:t>
       </w:r>
       <w:proofErr w:type="spellStart"/>
       <w:r>
+        <w:rPr>
+          <w:b/>
+        </w:rPr>
         <w:t>ce</w:t>
       </w:r>
       <w:proofErr w:type="spellEnd"/>
       <w:r>
-        <w:t xml:space="preserve"> </w:t>
-      </w:r>
-      <w:proofErr w:type="spellStart"/>
-      <w:r>
+        <w:rPr>
+          <w:b/>
+        </w:rPr>
+        <w:t xml:space="preserve"> </w:t>
+      </w:r>
+      <w:proofErr w:type="spellStart"/>
+      <w:r>
+        <w:rPr>
+          <w:b/>
+        </w:rPr>
         <w:t>este</w:t>
       </w:r>
       <w:proofErr w:type="spellEnd"/>
       <w:r>
+        <w:rPr>
+          <w:b/>
+        </w:rPr>
         <w:t xml:space="preserve"> important </w:t>
       </w:r>
       <w:proofErr w:type="spellStart"/>
       <w:r>
+        <w:rPr>
+          <w:b/>
+        </w:rPr>
         <w:t>sa</w:t>
       </w:r>
       <w:proofErr w:type="spellEnd"/>
       <w:r>
+        <w:rPr>
+          <w:b/>
+        </w:rPr>
         <w:t xml:space="preserve"> stim </w:t>
       </w:r>
       <w:proofErr w:type="spellStart"/>
       <w:r>
+        <w:rPr>
+          <w:b/>
+        </w:rPr>
         <w:t>timpul</w:t>
       </w:r>
       <w:proofErr w:type="spellEnd"/>
       <w:r>
+        <w:rPr>
+          <w:b/>
+        </w:rPr>
         <w:t xml:space="preserve"> de </w:t>
       </w:r>
       <w:proofErr w:type="spellStart"/>
       <w:r>
+        <w:rPr>
+          <w:b/>
+        </w:rPr>
         <w:t>incarcare</w:t>
       </w:r>
       <w:proofErr w:type="spellEnd"/>
       <w:r>
+        <w:rPr>
+          <w:b/>
+        </w:rPr>
         <w:t>/</w:t>
       </w:r>
       <w:proofErr w:type="spellStart"/>
       <w:r>
+        <w:rPr>
+          <w:b/>
+        </w:rPr>
         <w:t>descarcare</w:t>
       </w:r>
       <w:proofErr w:type="spellEnd"/>
       <w:r>
+        <w:rPr>
+          <w:b/>
+        </w:rPr>
         <w:t xml:space="preserve"> al </w:t>
       </w:r>
       <w:proofErr w:type="spellStart"/>
       <w:r>
+        <w:rPr>
+          <w:b/>
+        </w:rPr>
         <w:t>unui</w:t>
       </w:r>
       <w:proofErr w:type="spellEnd"/>
       <w:r>
-        <w:t xml:space="preserve"> </w:t>
-      </w:r>
-      <w:proofErr w:type="spellStart"/>
-      <w:r>
+        <w:rPr>
+          <w:b/>
+        </w:rPr>
+        <w:t xml:space="preserve"> </w:t>
+      </w:r>
+      <w:proofErr w:type="spellStart"/>
+      <w:r>
+        <w:rPr>
+          <w:b/>
+        </w:rPr>
         <w:t>condensator</w:t>
       </w:r>
       <w:proofErr w:type="spellEnd"/>
       <w:r>
+        <w:rPr>
+          <w:b/>
+        </w:rPr>
         <w:t>?</w:t>
       </w:r>
+    </w:p>
+    <w:p>
+      <w:pPr>
+        <w:pStyle w:val="ListParagraph"/>
+        <w:spacing w:after="0"/>
+      </w:pPr>
+      <w:proofErr w:type="spellStart"/>
+      <w:r>
+        <w:t>Timpul</w:t>
+      </w:r>
+      <w:proofErr w:type="spellEnd"/>
+      <w:r>
+        <w:t xml:space="preserve"> de </w:t>
+      </w:r>
+      <w:proofErr w:type="spellStart"/>
+      <w:r>
+        <w:t>incarcare</w:t>
+      </w:r>
+      <w:proofErr w:type="spellEnd"/>
+      <w:r>
+        <w:t>/</w:t>
+      </w:r>
+      <w:proofErr w:type="spellStart"/>
+      <w:r>
+        <w:t>descarcare</w:t>
+      </w:r>
+      <w:proofErr w:type="spellEnd"/>
+      <w:r>
+        <w:t xml:space="preserve"> al </w:t>
+      </w:r>
+      <w:proofErr w:type="spellStart"/>
+      <w:r>
+        <w:t>unui</w:t>
+      </w:r>
+      <w:proofErr w:type="spellEnd"/>
+      <w:r>
+        <w:t xml:space="preserve"> </w:t>
+      </w:r>
+      <w:proofErr w:type="spellStart"/>
+      <w:r>
+        <w:t>condensator</w:t>
+      </w:r>
+      <w:proofErr w:type="spellEnd"/>
+      <w:r>
+        <w:t xml:space="preserve"> (</w:t>
+      </w:r>
+      <w:proofErr w:type="spellStart"/>
+      <w:r>
+        <w:t>componenta</w:t>
+      </w:r>
+      <w:proofErr w:type="spellEnd"/>
+      <w:r>
+        <w:t xml:space="preserve"> </w:t>
+      </w:r>
+      <w:proofErr w:type="spellStart"/>
+      <w:r>
+        <w:t>reactiva</w:t>
+      </w:r>
+      <w:proofErr w:type="spellEnd"/>
+      <w:r>
+        <w:t xml:space="preserve">) </w:t>
+      </w:r>
+      <w:proofErr w:type="spellStart"/>
+      <w:r>
+        <w:t>intr</w:t>
+      </w:r>
+      <w:proofErr w:type="spellEnd"/>
+      <w:r>
+        <w:t xml:space="preserve">-un circuit RC </w:t>
+      </w:r>
+      <w:proofErr w:type="spellStart"/>
+      <w:r>
+        <w:t>defineste</w:t>
+      </w:r>
+      <w:proofErr w:type="spellEnd"/>
+      <w:r>
+        <w:t xml:space="preserve"> </w:t>
+      </w:r>
+      <w:proofErr w:type="spellStart"/>
+      <w:r>
+        <w:t>comportamentul</w:t>
+      </w:r>
+      <w:proofErr w:type="spellEnd"/>
+      <w:r>
+        <w:t xml:space="preserve"> </w:t>
+      </w:r>
+      <w:proofErr w:type="spellStart"/>
+      <w:r>
+        <w:t>circuitului</w:t>
+      </w:r>
+      <w:proofErr w:type="spellEnd"/>
+      <w:r>
+        <w:t xml:space="preserve"> </w:t>
+      </w:r>
+      <w:proofErr w:type="spellStart"/>
+      <w:r>
+        <w:t>atunci</w:t>
+      </w:r>
+      <w:proofErr w:type="spellEnd"/>
+      <w:r>
+        <w:t xml:space="preserve"> </w:t>
+      </w:r>
+      <w:proofErr w:type="spellStart"/>
+      <w:r>
+        <w:t>cand</w:t>
+      </w:r>
+      <w:proofErr w:type="spellEnd"/>
+      <w:r>
+        <w:t xml:space="preserve"> la </w:t>
+      </w:r>
+      <w:proofErr w:type="spellStart"/>
+      <w:r>
+        <w:t>intrare</w:t>
+      </w:r>
+      <w:proofErr w:type="spellEnd"/>
+      <w:r>
+        <w:t xml:space="preserve"> </w:t>
+      </w:r>
+      <w:proofErr w:type="spellStart"/>
+      <w:r>
+        <w:t>primeste</w:t>
+      </w:r>
+      <w:proofErr w:type="spellEnd"/>
+      <w:r>
+        <w:t xml:space="preserve"> un </w:t>
+      </w:r>
+      <w:proofErr w:type="spellStart"/>
+      <w:r>
+        <w:t>semnal</w:t>
+      </w:r>
+      <w:proofErr w:type="spellEnd"/>
+      <w:r>
+        <w:t xml:space="preserve"> tip </w:t>
+      </w:r>
+      <w:proofErr w:type="spellStart"/>
+      <w:r>
+        <w:t>treapta</w:t>
+      </w:r>
+      <w:proofErr w:type="spellEnd"/>
+      <w:r>
+        <w:t>.</w:t>
+      </w:r>
+    </w:p>
+    <w:p>
+      <w:pPr>
+        <w:pStyle w:val="ListParagraph"/>
+        <w:spacing w:after="0"/>
+      </w:pPr>
+      <w:r>
+        <w:t xml:space="preserve">Mai precis, in </w:t>
+      </w:r>
+      <w:proofErr w:type="spellStart"/>
+      <w:r>
+        <w:t>constructia</w:t>
+      </w:r>
+      <w:proofErr w:type="spellEnd"/>
+      <w:r>
+        <w:t xml:space="preserve"> </w:t>
+      </w:r>
+      <w:proofErr w:type="spellStart"/>
+      <w:r>
+        <w:t>circuitelor</w:t>
+      </w:r>
+      <w:proofErr w:type="spellEnd"/>
+      <w:r>
+        <w:t xml:space="preserve"> </w:t>
+      </w:r>
+      <w:proofErr w:type="spellStart"/>
+      <w:r>
+        <w:t>microelectrice</w:t>
+      </w:r>
+      <w:proofErr w:type="spellEnd"/>
+      <w:r>
+        <w:t xml:space="preserve"> integrate, </w:t>
+      </w:r>
+      <w:proofErr w:type="spellStart"/>
+      <w:r>
+        <w:t>acest</w:t>
+      </w:r>
+      <w:proofErr w:type="spellEnd"/>
+      <w:r>
+        <w:t xml:space="preserve"> </w:t>
+      </w:r>
+      <w:r>
+        <w:rPr>
+          <w:i/>
+        </w:rPr>
+        <w:t>time delay</w:t>
+      </w:r>
+      <w:r>
+        <w:t xml:space="preserve"> </w:t>
+      </w:r>
+      <w:proofErr w:type="spellStart"/>
+      <w:r>
+        <w:t>limiteaza</w:t>
+      </w:r>
+      <w:proofErr w:type="spellEnd"/>
+      <w:r>
+        <w:t xml:space="preserve"> </w:t>
+      </w:r>
+      <w:proofErr w:type="spellStart"/>
+      <w:r>
+        <w:t>cresterea</w:t>
+      </w:r>
+      <w:proofErr w:type="spellEnd"/>
+      <w:r>
+        <w:t xml:space="preserve"> </w:t>
+      </w:r>
+      <w:proofErr w:type="spellStart"/>
+      <w:r>
+        <w:t>vitezei</w:t>
+      </w:r>
+      <w:proofErr w:type="spellEnd"/>
+      <w:r>
+        <w:t xml:space="preserve"> de </w:t>
+      </w:r>
+      <w:proofErr w:type="spellStart"/>
+      <w:r>
+        <w:t>ceas</w:t>
+      </w:r>
+      <w:proofErr w:type="spellEnd"/>
+      <w:r>
+        <w:t xml:space="preserve">. Un </w:t>
+      </w:r>
+      <w:proofErr w:type="spellStart"/>
+      <w:r>
+        <w:t>condensator</w:t>
+      </w:r>
+      <w:proofErr w:type="spellEnd"/>
+      <w:r>
+        <w:t xml:space="preserve"> care </w:t>
+      </w:r>
+      <w:proofErr w:type="spellStart"/>
+      <w:r>
+        <w:t>ia</w:t>
+      </w:r>
+      <w:proofErr w:type="spellEnd"/>
+      <w:r>
+        <w:t xml:space="preserve"> </w:t>
+      </w:r>
+      <w:proofErr w:type="spellStart"/>
+      <w:r>
+        <w:t>mai</w:t>
+      </w:r>
+      <w:proofErr w:type="spellEnd"/>
+      <w:r>
+        <w:t xml:space="preserve"> </w:t>
+      </w:r>
+      <w:proofErr w:type="spellStart"/>
+      <w:r>
+        <w:t>mult</w:t>
+      </w:r>
+      <w:proofErr w:type="spellEnd"/>
+      <w:r>
+        <w:t xml:space="preserve"> </w:t>
+      </w:r>
+      <w:proofErr w:type="spellStart"/>
+      <w:r>
+        <w:t>timp</w:t>
+      </w:r>
+      <w:proofErr w:type="spellEnd"/>
+      <w:r>
+        <w:t xml:space="preserve"> </w:t>
+      </w:r>
+      <w:proofErr w:type="spellStart"/>
+      <w:r>
+        <w:t>sa</w:t>
+      </w:r>
+      <w:proofErr w:type="spellEnd"/>
+      <w:r>
+        <w:t xml:space="preserve"> se </w:t>
+      </w:r>
+      <w:proofErr w:type="spellStart"/>
+      <w:r>
+        <w:t>incarce</w:t>
+      </w:r>
+      <w:proofErr w:type="spellEnd"/>
+      <w:r>
+        <w:t xml:space="preserve"> nu </w:t>
+      </w:r>
+      <w:proofErr w:type="spellStart"/>
+      <w:r>
+        <w:t>poate</w:t>
+      </w:r>
+      <w:proofErr w:type="spellEnd"/>
+      <w:r>
+        <w:t xml:space="preserve"> </w:t>
+      </w:r>
+      <w:proofErr w:type="spellStart"/>
+      <w:r>
+        <w:t>interpreta</w:t>
+      </w:r>
+      <w:proofErr w:type="spellEnd"/>
+      <w:r>
+        <w:t xml:space="preserve"> la </w:t>
+      </w:r>
+      <w:proofErr w:type="spellStart"/>
+      <w:r>
+        <w:t>fel</w:t>
+      </w:r>
+      <w:proofErr w:type="spellEnd"/>
+      <w:r>
+        <w:t xml:space="preserve"> de </w:t>
+      </w:r>
+      <w:proofErr w:type="spellStart"/>
+      <w:r>
+        <w:t>multe</w:t>
+      </w:r>
+      <w:proofErr w:type="spellEnd"/>
+      <w:r>
+        <w:t xml:space="preserve"> </w:t>
+      </w:r>
+      <w:proofErr w:type="spellStart"/>
+      <w:proofErr w:type="gramStart"/>
+      <w:r>
+        <w:t>semnale</w:t>
+      </w:r>
+      <w:proofErr w:type="spellEnd"/>
+      <w:r>
+        <w:t xml:space="preserve">  </w:t>
+      </w:r>
+      <w:proofErr w:type="spellStart"/>
+      <w:r>
+        <w:t>intr</w:t>
+      </w:r>
+      <w:proofErr w:type="spellEnd"/>
+      <w:proofErr w:type="gramEnd"/>
+      <w:r>
+        <w:t xml:space="preserve">-un interval de </w:t>
+      </w:r>
+      <w:proofErr w:type="spellStart"/>
+      <w:r>
+        <w:t>timp</w:t>
+      </w:r>
+      <w:proofErr w:type="spellEnd"/>
+      <w:r>
+        <w:t xml:space="preserve"> ca</w:t>
+      </w:r>
+      <w:r>
+        <w:t xml:space="preserve"> </w:t>
+      </w:r>
+      <w:proofErr w:type="spellStart"/>
+      <w:r>
+        <w:t>unul</w:t>
+      </w:r>
+      <w:proofErr w:type="spellEnd"/>
+      <w:r>
+        <w:t xml:space="preserve"> care se </w:t>
+      </w:r>
+      <w:proofErr w:type="spellStart"/>
+      <w:r>
+        <w:t>incarca</w:t>
+      </w:r>
+      <w:proofErr w:type="spellEnd"/>
+      <w:r>
+        <w:t xml:space="preserve"> </w:t>
+      </w:r>
+      <w:proofErr w:type="spellStart"/>
+      <w:r>
+        <w:t>mai</w:t>
+      </w:r>
+      <w:proofErr w:type="spellEnd"/>
+      <w:r>
+        <w:t xml:space="preserve"> rapid.</w:t>
+      </w:r>
+    </w:p>
+    <w:p>
+      <w:pPr>
+        <w:pStyle w:val="ListParagraph"/>
+        <w:spacing w:after="0"/>
+      </w:pPr>
     </w:p>
     <w:p>
       <w:pPr>
@@ -243,42 +1693,488 @@
           <w:numId w:val="1"/>
         </w:numPr>
         <w:spacing w:after="0"/>
+        <w:rPr>
+          <w:b/>
+        </w:rPr>
       </w:pPr>
       <w:r>
+        <w:rPr>
+          <w:b/>
+        </w:rPr>
         <w:t xml:space="preserve">La </w:t>
       </w:r>
       <w:proofErr w:type="spellStart"/>
       <w:r>
+        <w:rPr>
+          <w:b/>
+        </w:rPr>
         <w:t>ce</w:t>
       </w:r>
       <w:proofErr w:type="spellEnd"/>
       <w:r>
-        <w:t xml:space="preserve"> </w:t>
-      </w:r>
-      <w:proofErr w:type="spellStart"/>
-      <w:r>
+        <w:rPr>
+          <w:b/>
+        </w:rPr>
+        <w:t xml:space="preserve"> </w:t>
+      </w:r>
+      <w:proofErr w:type="spellStart"/>
+      <w:r>
+        <w:rPr>
+          <w:b/>
+        </w:rPr>
         <w:t>este</w:t>
       </w:r>
       <w:proofErr w:type="spellEnd"/>
       <w:r>
-        <w:t xml:space="preserve"> </w:t>
-      </w:r>
-      <w:proofErr w:type="spellStart"/>
-      <w:r>
+        <w:rPr>
+          <w:b/>
+        </w:rPr>
+        <w:t xml:space="preserve"> </w:t>
+      </w:r>
+      <w:proofErr w:type="spellStart"/>
+      <w:r>
+        <w:rPr>
+          <w:b/>
+        </w:rPr>
         <w:t>util</w:t>
       </w:r>
       <w:proofErr w:type="spellEnd"/>
       <w:r>
+        <w:rPr>
+          <w:b/>
+        </w:rPr>
         <w:t xml:space="preserve"> un circuit RC in </w:t>
       </w:r>
       <w:proofErr w:type="spellStart"/>
       <w:r>
+        <w:rPr>
+          <w:b/>
+        </w:rPr>
         <w:t>practica</w:t>
       </w:r>
       <w:proofErr w:type="spellEnd"/>
       <w:r>
+        <w:rPr>
+          <w:b/>
+        </w:rPr>
         <w:t>?</w:t>
       </w:r>
+    </w:p>
+    <w:p>
+      <w:pPr>
+        <w:pStyle w:val="ListParagraph"/>
+      </w:pPr>
+      <w:proofErr w:type="spellStart"/>
+      <w:r>
+        <w:t>Principala</w:t>
+      </w:r>
+      <w:proofErr w:type="spellEnd"/>
+      <w:r>
+        <w:t xml:space="preserve"> </w:t>
+      </w:r>
+      <w:proofErr w:type="spellStart"/>
+      <w:r>
+        <w:t>utilizare</w:t>
+      </w:r>
+      <w:proofErr w:type="spellEnd"/>
+      <w:r>
+        <w:t xml:space="preserve"> a </w:t>
+      </w:r>
+      <w:proofErr w:type="spellStart"/>
+      <w:r>
+        <w:t>circuitului</w:t>
+      </w:r>
+      <w:proofErr w:type="spellEnd"/>
+      <w:r>
+        <w:t xml:space="preserve"> RC </w:t>
+      </w:r>
+      <w:proofErr w:type="spellStart"/>
+      <w:r>
+        <w:t>es</w:t>
+      </w:r>
+      <w:r>
+        <w:t>te</w:t>
+      </w:r>
+      <w:proofErr w:type="spellEnd"/>
+      <w:r>
+        <w:t xml:space="preserve"> </w:t>
+      </w:r>
+      <w:proofErr w:type="spellStart"/>
+      <w:r>
+        <w:t>cea</w:t>
+      </w:r>
+      <w:proofErr w:type="spellEnd"/>
+      <w:r>
+        <w:t xml:space="preserve"> de </w:t>
+      </w:r>
+      <w:proofErr w:type="spellStart"/>
+      <w:r>
+        <w:t>filtrare</w:t>
+      </w:r>
+      <w:proofErr w:type="spellEnd"/>
+      <w:r>
+        <w:t xml:space="preserve">. El </w:t>
+      </w:r>
+      <w:proofErr w:type="spellStart"/>
+      <w:r>
+        <w:t>este</w:t>
+      </w:r>
+      <w:proofErr w:type="spellEnd"/>
+      <w:r>
+        <w:t xml:space="preserve"> un </w:t>
+      </w:r>
+      <w:proofErr w:type="spellStart"/>
+      <w:r>
+        <w:t>F</w:t>
+      </w:r>
+      <w:r>
+        <w:t>iltru</w:t>
+      </w:r>
+      <w:proofErr w:type="spellEnd"/>
+      <w:r>
+        <w:t xml:space="preserve"> </w:t>
+      </w:r>
+      <w:proofErr w:type="spellStart"/>
+      <w:r>
+        <w:t>Trece</w:t>
+      </w:r>
+      <w:proofErr w:type="spellEnd"/>
+      <w:r>
+        <w:t xml:space="preserve">-Jos </w:t>
+      </w:r>
+      <w:proofErr w:type="spellStart"/>
+      <w:r>
+        <w:t>sau</w:t>
+      </w:r>
+      <w:proofErr w:type="spellEnd"/>
+      <w:r>
+        <w:t xml:space="preserve"> un </w:t>
+      </w:r>
+      <w:proofErr w:type="spellStart"/>
+      <w:r>
+        <w:t>Filtru</w:t>
+      </w:r>
+      <w:proofErr w:type="spellEnd"/>
+      <w:r>
+        <w:t xml:space="preserve"> </w:t>
+      </w:r>
+      <w:proofErr w:type="spellStart"/>
+      <w:r>
+        <w:t>Trece-Sus</w:t>
+      </w:r>
+      <w:proofErr w:type="spellEnd"/>
+      <w:r>
+        <w:t xml:space="preserve"> in </w:t>
+      </w:r>
+      <w:proofErr w:type="spellStart"/>
+      <w:r>
+        <w:t>functie</w:t>
+      </w:r>
+      <w:proofErr w:type="spellEnd"/>
+      <w:r>
+        <w:t xml:space="preserve"> de </w:t>
+      </w:r>
+      <w:proofErr w:type="spellStart"/>
+      <w:r>
+        <w:t>felul</w:t>
+      </w:r>
+      <w:proofErr w:type="spellEnd"/>
+      <w:r>
+        <w:t xml:space="preserve"> in care se </w:t>
+      </w:r>
+      <w:proofErr w:type="spellStart"/>
+      <w:r>
+        <w:t>masoara</w:t>
+      </w:r>
+      <w:proofErr w:type="spellEnd"/>
+      <w:r>
+        <w:t xml:space="preserve"> </w:t>
+      </w:r>
+      <w:proofErr w:type="spellStart"/>
+      <w:r>
+        <w:t>tensiunea</w:t>
+      </w:r>
+      <w:proofErr w:type="spellEnd"/>
+      <w:r>
+        <w:t xml:space="preserve"> de </w:t>
+      </w:r>
+      <w:proofErr w:type="spellStart"/>
+      <w:r>
+        <w:t>iesire</w:t>
+      </w:r>
+      <w:proofErr w:type="spellEnd"/>
+      <w:r>
+        <w:t xml:space="preserve">. </w:t>
+      </w:r>
+    </w:p>
+    <w:p>
+      <w:pPr>
+        <w:pStyle w:val="ListParagraph"/>
+      </w:pPr>
+      <w:proofErr w:type="spellStart"/>
+      <w:r>
+        <w:t>Daca</w:t>
+      </w:r>
+      <w:proofErr w:type="spellEnd"/>
+      <w:r>
+        <w:t xml:space="preserve"> </w:t>
+      </w:r>
+      <w:proofErr w:type="spellStart"/>
+      <w:r>
+        <w:t>consideram</w:t>
+      </w:r>
+      <w:proofErr w:type="spellEnd"/>
+      <w:r>
+        <w:t xml:space="preserve"> </w:t>
+      </w:r>
+      <w:proofErr w:type="spellStart"/>
+      <w:r>
+        <w:t>componenta</w:t>
+      </w:r>
+      <w:proofErr w:type="spellEnd"/>
+      <w:r>
+        <w:t xml:space="preserve"> </w:t>
+      </w:r>
+      <w:proofErr w:type="spellStart"/>
+      <w:r>
+        <w:t>reactiva</w:t>
+      </w:r>
+      <w:proofErr w:type="spellEnd"/>
+      <w:r>
+        <w:t xml:space="preserve">, in </w:t>
+      </w:r>
+      <w:proofErr w:type="spellStart"/>
+      <w:r>
+        <w:t>acest</w:t>
+      </w:r>
+      <w:proofErr w:type="spellEnd"/>
+      <w:r>
+        <w:t xml:space="preserve"> </w:t>
+      </w:r>
+      <w:proofErr w:type="spellStart"/>
+      <w:r>
+        <w:t>caz</w:t>
+      </w:r>
+      <w:proofErr w:type="spellEnd"/>
+      <w:r>
+        <w:t xml:space="preserve"> </w:t>
+      </w:r>
+      <w:proofErr w:type="spellStart"/>
+      <w:r>
+        <w:t>condensatorul</w:t>
+      </w:r>
+      <w:proofErr w:type="spellEnd"/>
+      <w:r>
+        <w:t xml:space="preserve">, ca </w:t>
+      </w:r>
+      <w:proofErr w:type="spellStart"/>
+      <w:r>
+        <w:t>fiind</w:t>
+      </w:r>
+      <w:proofErr w:type="spellEnd"/>
+      <w:r>
+        <w:t xml:space="preserve"> </w:t>
+      </w:r>
+      <w:proofErr w:type="spellStart"/>
+      <w:r>
+        <w:t>legat</w:t>
+      </w:r>
+      <w:proofErr w:type="spellEnd"/>
+      <w:r>
+        <w:t xml:space="preserve"> la masa </w:t>
+      </w:r>
+      <w:proofErr w:type="spellStart"/>
+      <w:r>
+        <w:t>si</w:t>
+      </w:r>
+      <w:proofErr w:type="spellEnd"/>
+      <w:r>
+        <w:t xml:space="preserve"> </w:t>
+      </w:r>
+      <w:proofErr w:type="spellStart"/>
+      <w:r>
+        <w:t>pe</w:t>
+      </w:r>
+      <w:proofErr w:type="spellEnd"/>
+      <w:r>
+        <w:t xml:space="preserve"> el </w:t>
+      </w:r>
+      <w:proofErr w:type="spellStart"/>
+      <w:r>
+        <w:t>tensiunea</w:t>
+      </w:r>
+      <w:proofErr w:type="spellEnd"/>
+      <w:r>
+        <w:t xml:space="preserve"> care cade, </w:t>
+      </w:r>
+      <w:proofErr w:type="spellStart"/>
+      <w:r>
+        <w:t>atunci</w:t>
+      </w:r>
+      <w:proofErr w:type="spellEnd"/>
+      <w:r>
+        <w:t xml:space="preserve"> </w:t>
+      </w:r>
+      <w:proofErr w:type="spellStart"/>
+      <w:r>
+        <w:t>avem</w:t>
+      </w:r>
+      <w:proofErr w:type="spellEnd"/>
+      <w:r>
+        <w:t xml:space="preserve"> un </w:t>
+      </w:r>
+      <w:proofErr w:type="spellStart"/>
+      <w:r>
+        <w:t>Filtru</w:t>
+      </w:r>
+      <w:proofErr w:type="spellEnd"/>
+      <w:r>
+        <w:t xml:space="preserve"> </w:t>
+      </w:r>
+      <w:proofErr w:type="spellStart"/>
+      <w:r>
+        <w:t>Trece</w:t>
+      </w:r>
+      <w:proofErr w:type="spellEnd"/>
+      <w:r>
+        <w:t>-Jos.</w:t>
+      </w:r>
+    </w:p>
+    <w:p>
+      <w:pPr>
+        <w:pStyle w:val="ListParagraph"/>
+      </w:pPr>
+      <w:proofErr w:type="spellStart"/>
+      <w:r>
+        <w:t>Daca</w:t>
+      </w:r>
+      <w:proofErr w:type="spellEnd"/>
+      <w:r>
+        <w:t xml:space="preserve">, in </w:t>
+      </w:r>
+      <w:proofErr w:type="spellStart"/>
+      <w:r>
+        <w:t>schimb</w:t>
+      </w:r>
+      <w:proofErr w:type="spellEnd"/>
+      <w:r>
+        <w:t xml:space="preserve">, </w:t>
+      </w:r>
+      <w:proofErr w:type="spellStart"/>
+      <w:r>
+        <w:t>inversam</w:t>
+      </w:r>
+      <w:proofErr w:type="spellEnd"/>
+      <w:r>
+        <w:t xml:space="preserve"> </w:t>
+      </w:r>
+      <w:proofErr w:type="spellStart"/>
+      <w:r>
+        <w:t>pozitiile</w:t>
+      </w:r>
+      <w:proofErr w:type="spellEnd"/>
+      <w:r>
+        <w:t xml:space="preserve"> </w:t>
+      </w:r>
+      <w:proofErr w:type="spellStart"/>
+      <w:r>
+        <w:t>rezistentei</w:t>
+      </w:r>
+      <w:proofErr w:type="spellEnd"/>
+      <w:r>
+        <w:t xml:space="preserve"> </w:t>
+      </w:r>
+      <w:proofErr w:type="spellStart"/>
+      <w:r>
+        <w:t>si</w:t>
+      </w:r>
+      <w:proofErr w:type="spellEnd"/>
+      <w:r>
+        <w:t xml:space="preserve"> </w:t>
+      </w:r>
+      <w:proofErr w:type="spellStart"/>
+      <w:r>
+        <w:t>condensatorului</w:t>
+      </w:r>
+      <w:proofErr w:type="spellEnd"/>
+      <w:r>
+        <w:t xml:space="preserve"> </w:t>
+      </w:r>
+      <w:proofErr w:type="spellStart"/>
+      <w:r>
+        <w:t>si</w:t>
+      </w:r>
+      <w:proofErr w:type="spellEnd"/>
+      <w:r>
+        <w:t xml:space="preserve"> </w:t>
+      </w:r>
+      <w:proofErr w:type="spellStart"/>
+      <w:r>
+        <w:t>masuram</w:t>
+      </w:r>
+      <w:proofErr w:type="spellEnd"/>
+      <w:r>
+        <w:t xml:space="preserve"> </w:t>
+      </w:r>
+      <w:proofErr w:type="spellStart"/>
+      <w:r>
+        <w:t>tensiunea</w:t>
+      </w:r>
+      <w:proofErr w:type="spellEnd"/>
+      <w:r>
+        <w:t xml:space="preserve"> care cade </w:t>
+      </w:r>
+      <w:proofErr w:type="spellStart"/>
+      <w:r>
+        <w:t>pe</w:t>
+      </w:r>
+      <w:proofErr w:type="spellEnd"/>
+      <w:r>
+        <w:t xml:space="preserve"> </w:t>
+      </w:r>
+      <w:proofErr w:type="spellStart"/>
+      <w:r>
+        <w:t>rezistenta</w:t>
+      </w:r>
+      <w:proofErr w:type="spellEnd"/>
+      <w:r>
+        <w:t xml:space="preserve">, </w:t>
+      </w:r>
+      <w:proofErr w:type="spellStart"/>
+      <w:r>
+        <w:t>avem</w:t>
+      </w:r>
+      <w:proofErr w:type="spellEnd"/>
+      <w:r>
+        <w:t xml:space="preserve"> un </w:t>
+      </w:r>
+      <w:proofErr w:type="spellStart"/>
+      <w:r>
+        <w:t>Filtru</w:t>
+      </w:r>
+      <w:proofErr w:type="spellEnd"/>
+      <w:r>
+        <w:t xml:space="preserve"> </w:t>
+      </w:r>
+      <w:proofErr w:type="spellStart"/>
+      <w:r>
+        <w:t>Trece-Sus</w:t>
+      </w:r>
+      <w:proofErr w:type="spellEnd"/>
+      <w:r>
+        <w:t>.</w:t>
+      </w:r>
+    </w:p>
+    <w:p>
+      <w:pPr>
+        <w:pStyle w:val="ListParagraph"/>
+      </w:pPr>
+    </w:p>
+    <w:p>
+      <w:pPr>
+        <w:pStyle w:val="ListParagraph"/>
+        <w:spacing w:after="0"/>
+      </w:pPr>
     </w:p>
     <w:p>
       <w:pPr>
@@ -288,34 +2184,771 @@
           <w:numId w:val="1"/>
         </w:numPr>
         <w:spacing w:after="0"/>
+        <w:rPr>
+          <w:b/>
+        </w:rPr>
       </w:pPr>
       <w:r>
+        <w:rPr>
+          <w:b/>
+        </w:rPr>
         <w:t xml:space="preserve">Cum </w:t>
       </w:r>
       <w:proofErr w:type="spellStart"/>
       <w:r>
+        <w:rPr>
+          <w:b/>
+        </w:rPr>
         <w:t>functioneaza</w:t>
       </w:r>
       <w:proofErr w:type="spellEnd"/>
       <w:r>
-        <w:t xml:space="preserve"> </w:t>
-      </w:r>
-      <w:proofErr w:type="spellStart"/>
-      <w:r>
+        <w:rPr>
+          <w:b/>
+        </w:rPr>
+        <w:t xml:space="preserve"> </w:t>
+      </w:r>
+      <w:proofErr w:type="spellStart"/>
+      <w:r>
+        <w:rPr>
+          <w:b/>
+        </w:rPr>
         <w:t>filtrele</w:t>
       </w:r>
       <w:proofErr w:type="spellEnd"/>
       <w:r>
+        <w:rPr>
+          <w:b/>
+        </w:rPr>
         <w:t xml:space="preserve"> RC de </w:t>
       </w:r>
       <w:proofErr w:type="spellStart"/>
       <w:r>
+        <w:rPr>
+          <w:b/>
+        </w:rPr>
         <w:t>gradul</w:t>
       </w:r>
       <w:proofErr w:type="spellEnd"/>
       <w:r>
+        <w:rPr>
+          <w:b/>
+        </w:rPr>
         <w:t xml:space="preserve"> 1?</w:t>
       </w:r>
+    </w:p>
+    <w:p>
+      <w:pPr>
+        <w:pStyle w:val="ListParagraph"/>
+        <w:spacing w:after="0"/>
+      </w:pPr>
+      <w:r>
+        <w:t xml:space="preserve">Un </w:t>
+      </w:r>
+      <w:proofErr w:type="spellStart"/>
+      <w:r>
+        <w:t>filtru</w:t>
+      </w:r>
+      <w:proofErr w:type="spellEnd"/>
+      <w:r>
+        <w:t xml:space="preserve"> RC de </w:t>
+      </w:r>
+      <w:proofErr w:type="spellStart"/>
+      <w:r>
+        <w:t>gradul</w:t>
+      </w:r>
+      <w:proofErr w:type="spellEnd"/>
+      <w:r>
+        <w:t xml:space="preserve"> 1 </w:t>
+      </w:r>
+      <w:proofErr w:type="spellStart"/>
+      <w:r>
+        <w:t>este</w:t>
+      </w:r>
+      <w:proofErr w:type="spellEnd"/>
+      <w:r>
+        <w:t xml:space="preserve"> format </w:t>
+      </w:r>
+      <w:proofErr w:type="spellStart"/>
+      <w:r>
+        <w:t>dintr</w:t>
+      </w:r>
+      <w:proofErr w:type="spellEnd"/>
+      <w:r>
+        <w:t xml:space="preserve">-un </w:t>
+      </w:r>
+      <w:proofErr w:type="spellStart"/>
+      <w:r>
+        <w:t>condensator</w:t>
+      </w:r>
+      <w:proofErr w:type="spellEnd"/>
+      <w:r>
+        <w:t xml:space="preserve"> </w:t>
+      </w:r>
+      <w:proofErr w:type="spellStart"/>
+      <w:r>
+        <w:t>si</w:t>
+      </w:r>
+      <w:proofErr w:type="spellEnd"/>
+      <w:r>
+        <w:t xml:space="preserve"> o </w:t>
+      </w:r>
+      <w:proofErr w:type="spellStart"/>
+      <w:r>
+        <w:t>rezistenta</w:t>
+      </w:r>
+      <w:proofErr w:type="spellEnd"/>
+      <w:r>
+        <w:t xml:space="preserve"> </w:t>
+      </w:r>
+      <w:proofErr w:type="spellStart"/>
+      <w:r>
+        <w:t>puse</w:t>
+      </w:r>
+      <w:proofErr w:type="spellEnd"/>
+      <w:r>
+        <w:t xml:space="preserve"> in </w:t>
+      </w:r>
+      <w:proofErr w:type="spellStart"/>
+      <w:r>
+        <w:t>paralel</w:t>
+      </w:r>
+      <w:proofErr w:type="spellEnd"/>
+      <w:r>
+        <w:t xml:space="preserve">. </w:t>
+      </w:r>
+      <w:proofErr w:type="spellStart"/>
+      <w:r>
+        <w:t>Asa</w:t>
+      </w:r>
+      <w:proofErr w:type="spellEnd"/>
+      <w:r>
+        <w:t xml:space="preserve"> cum am </w:t>
+      </w:r>
+      <w:proofErr w:type="spellStart"/>
+      <w:r>
+        <w:t>mentionat</w:t>
+      </w:r>
+      <w:proofErr w:type="spellEnd"/>
+      <w:r>
+        <w:t xml:space="preserve"> </w:t>
+      </w:r>
+      <w:proofErr w:type="spellStart"/>
+      <w:r>
+        <w:t>si</w:t>
+      </w:r>
+      <w:proofErr w:type="spellEnd"/>
+      <w:r>
+        <w:t xml:space="preserve"> </w:t>
+      </w:r>
+      <w:proofErr w:type="spellStart"/>
+      <w:r>
+        <w:t>mai</w:t>
+      </w:r>
+      <w:proofErr w:type="spellEnd"/>
+      <w:r>
+        <w:t xml:space="preserve"> </w:t>
+      </w:r>
+      <w:proofErr w:type="spellStart"/>
+      <w:r>
+        <w:t>sus</w:t>
+      </w:r>
+      <w:proofErr w:type="spellEnd"/>
+      <w:r>
+        <w:t xml:space="preserve">, in </w:t>
+      </w:r>
+      <w:proofErr w:type="spellStart"/>
+      <w:r>
+        <w:t>functie</w:t>
+      </w:r>
+      <w:proofErr w:type="spellEnd"/>
+      <w:r>
+        <w:t xml:space="preserve"> de </w:t>
+      </w:r>
+      <w:proofErr w:type="spellStart"/>
+      <w:r>
+        <w:t>componenta</w:t>
+      </w:r>
+      <w:proofErr w:type="spellEnd"/>
+      <w:r>
+        <w:t xml:space="preserve"> la </w:t>
+      </w:r>
+      <w:proofErr w:type="spellStart"/>
+      <w:r>
+        <w:t>bornele</w:t>
+      </w:r>
+      <w:proofErr w:type="spellEnd"/>
+      <w:r>
+        <w:t xml:space="preserve"> </w:t>
+      </w:r>
+      <w:proofErr w:type="spellStart"/>
+      <w:r>
+        <w:t>careia</w:t>
+      </w:r>
+      <w:proofErr w:type="spellEnd"/>
+      <w:r>
+        <w:t xml:space="preserve"> </w:t>
+      </w:r>
+      <w:proofErr w:type="spellStart"/>
+      <w:r>
+        <w:t>este</w:t>
+      </w:r>
+      <w:proofErr w:type="spellEnd"/>
+      <w:r>
+        <w:t xml:space="preserve"> </w:t>
+      </w:r>
+      <w:proofErr w:type="spellStart"/>
+      <w:r>
+        <w:t>masurata</w:t>
+      </w:r>
+      <w:proofErr w:type="spellEnd"/>
+      <w:r>
+        <w:t xml:space="preserve"> </w:t>
+      </w:r>
+      <w:proofErr w:type="spellStart"/>
+      <w:r>
+        <w:t>caderea</w:t>
+      </w:r>
+      <w:proofErr w:type="spellEnd"/>
+      <w:r>
+        <w:t xml:space="preserve"> de </w:t>
+      </w:r>
+      <w:proofErr w:type="spellStart"/>
+      <w:r>
+        <w:t>tensiune</w:t>
+      </w:r>
+      <w:proofErr w:type="spellEnd"/>
+      <w:r>
+        <w:t xml:space="preserve">, </w:t>
+      </w:r>
+      <w:proofErr w:type="spellStart"/>
+      <w:r>
+        <w:t>circuitul</w:t>
+      </w:r>
+      <w:proofErr w:type="spellEnd"/>
+      <w:r>
+        <w:t xml:space="preserve"> RC </w:t>
+      </w:r>
+      <w:proofErr w:type="spellStart"/>
+      <w:r>
+        <w:t>poate</w:t>
+      </w:r>
+      <w:proofErr w:type="spellEnd"/>
+      <w:r>
+        <w:t xml:space="preserve"> fi un FTS </w:t>
+      </w:r>
+      <w:proofErr w:type="spellStart"/>
+      <w:r>
+        <w:t>sau</w:t>
+      </w:r>
+      <w:proofErr w:type="spellEnd"/>
+      <w:r>
+        <w:t xml:space="preserve"> un FTJ.</w:t>
+      </w:r>
+    </w:p>
+    <w:p>
+      <w:pPr>
+        <w:pStyle w:val="ListParagraph"/>
+        <w:spacing w:after="0"/>
+      </w:pPr>
+      <w:proofErr w:type="spellStart"/>
+      <w:r>
+        <w:t>Functionarea</w:t>
+      </w:r>
+      <w:proofErr w:type="spellEnd"/>
+      <w:r>
+        <w:t xml:space="preserve"> </w:t>
+      </w:r>
+      <w:proofErr w:type="spellStart"/>
+      <w:r>
+        <w:t>unui</w:t>
+      </w:r>
+      <w:proofErr w:type="spellEnd"/>
+      <w:r>
+        <w:t xml:space="preserve"> FTJ format </w:t>
+      </w:r>
+      <w:proofErr w:type="spellStart"/>
+      <w:r>
+        <w:t>dintr</w:t>
+      </w:r>
+      <w:proofErr w:type="spellEnd"/>
+      <w:r>
+        <w:t xml:space="preserve">-un circuit RC </w:t>
+      </w:r>
+      <w:proofErr w:type="spellStart"/>
+      <w:r>
+        <w:t>este</w:t>
+      </w:r>
+      <w:proofErr w:type="spellEnd"/>
+      <w:r>
+        <w:t xml:space="preserve"> </w:t>
+      </w:r>
+      <w:proofErr w:type="spellStart"/>
+      <w:r>
+        <w:t>urmatoarea</w:t>
+      </w:r>
+      <w:proofErr w:type="spellEnd"/>
+      <w:r>
+        <w:t>:</w:t>
+      </w:r>
+      <w:r>
+        <w:t xml:space="preserve"> </w:t>
+      </w:r>
+      <w:proofErr w:type="spellStart"/>
+      <w:r>
+        <w:t>reactanta</w:t>
+      </w:r>
+      <w:proofErr w:type="spellEnd"/>
+      <w:r>
+        <w:t xml:space="preserve"> </w:t>
+      </w:r>
+      <w:proofErr w:type="spellStart"/>
+      <w:r>
+        <w:t>unui</w:t>
+      </w:r>
+      <w:proofErr w:type="spellEnd"/>
+      <w:r>
+        <w:t xml:space="preserve"> </w:t>
+      </w:r>
+      <w:proofErr w:type="spellStart"/>
+      <w:r>
+        <w:t>condensator</w:t>
+      </w:r>
+      <w:proofErr w:type="spellEnd"/>
+      <w:r>
+        <w:t xml:space="preserve"> </w:t>
+      </w:r>
+      <w:proofErr w:type="spellStart"/>
+      <w:r>
+        <w:t>este</w:t>
+      </w:r>
+      <w:proofErr w:type="spellEnd"/>
+      <w:r>
+        <w:t xml:space="preserve"> invers </w:t>
+      </w:r>
+      <w:proofErr w:type="spellStart"/>
+      <w:r>
+        <w:t>proportionala</w:t>
+      </w:r>
+      <w:proofErr w:type="spellEnd"/>
+      <w:r>
+        <w:t xml:space="preserve"> cu </w:t>
+      </w:r>
+      <w:proofErr w:type="spellStart"/>
+      <w:r>
+        <w:t>frecventa</w:t>
+      </w:r>
+      <w:proofErr w:type="spellEnd"/>
+      <w:r>
+        <w:t xml:space="preserve">. </w:t>
+      </w:r>
+      <w:proofErr w:type="spellStart"/>
+      <w:r>
+        <w:t>Astfel</w:t>
+      </w:r>
+      <w:proofErr w:type="spellEnd"/>
+      <w:r>
+        <w:t xml:space="preserve">, el se </w:t>
+      </w:r>
+      <w:proofErr w:type="spellStart"/>
+      <w:r>
+        <w:t>va</w:t>
+      </w:r>
+      <w:proofErr w:type="spellEnd"/>
+      <w:r>
+        <w:t xml:space="preserve"> </w:t>
+      </w:r>
+      <w:proofErr w:type="spellStart"/>
+      <w:r>
+        <w:t>comporta</w:t>
+      </w:r>
+      <w:proofErr w:type="spellEnd"/>
+      <w:r>
+        <w:t xml:space="preserve"> </w:t>
+      </w:r>
+      <w:proofErr w:type="spellStart"/>
+      <w:r>
+        <w:t>diferit</w:t>
+      </w:r>
+      <w:proofErr w:type="spellEnd"/>
+      <w:r>
+        <w:t xml:space="preserve"> la </w:t>
+      </w:r>
+      <w:proofErr w:type="spellStart"/>
+      <w:r>
+        <w:t>frecvente</w:t>
+      </w:r>
+      <w:proofErr w:type="spellEnd"/>
+      <w:r>
+        <w:t xml:space="preserve"> </w:t>
+      </w:r>
+      <w:proofErr w:type="spellStart"/>
+      <w:r>
+        <w:t>mari</w:t>
+      </w:r>
+      <w:proofErr w:type="spellEnd"/>
+      <w:r>
+        <w:t xml:space="preserve"> fata de </w:t>
+      </w:r>
+      <w:proofErr w:type="spellStart"/>
+      <w:r>
+        <w:t>cele</w:t>
+      </w:r>
+      <w:proofErr w:type="spellEnd"/>
+      <w:r>
+        <w:t xml:space="preserve"> </w:t>
+      </w:r>
+      <w:proofErr w:type="spellStart"/>
+      <w:r>
+        <w:t>mici</w:t>
+      </w:r>
+      <w:proofErr w:type="spellEnd"/>
+      <w:r>
+        <w:t xml:space="preserve">. La </w:t>
+      </w:r>
+      <w:proofErr w:type="spellStart"/>
+      <w:r>
+        <w:t>frecvente</w:t>
+      </w:r>
+      <w:proofErr w:type="spellEnd"/>
+      <w:r>
+        <w:t xml:space="preserve"> </w:t>
+      </w:r>
+      <w:proofErr w:type="spellStart"/>
+      <w:r>
+        <w:t>mici</w:t>
+      </w:r>
+      <w:proofErr w:type="spellEnd"/>
+      <w:r>
+        <w:t xml:space="preserve">, </w:t>
+      </w:r>
+      <w:proofErr w:type="spellStart"/>
+      <w:r>
+        <w:t>reactanta</w:t>
+      </w:r>
+      <w:proofErr w:type="spellEnd"/>
+      <w:r>
+        <w:t xml:space="preserve"> </w:t>
+      </w:r>
+      <w:proofErr w:type="spellStart"/>
+      <w:r>
+        <w:t>condensatorului</w:t>
+      </w:r>
+      <w:proofErr w:type="spellEnd"/>
+      <w:r>
+        <w:t xml:space="preserve"> </w:t>
+      </w:r>
+      <w:proofErr w:type="spellStart"/>
+      <w:r>
+        <w:t>este</w:t>
+      </w:r>
+      <w:proofErr w:type="spellEnd"/>
+      <w:r>
+        <w:t xml:space="preserve"> </w:t>
+      </w:r>
+      <w:proofErr w:type="spellStart"/>
+      <w:r>
+        <w:t>foarte</w:t>
+      </w:r>
+      <w:proofErr w:type="spellEnd"/>
+      <w:r>
+        <w:t xml:space="preserve"> mare </w:t>
+      </w:r>
+      <w:proofErr w:type="spellStart"/>
+      <w:r>
+        <w:t>comparativ</w:t>
+      </w:r>
+      <w:proofErr w:type="spellEnd"/>
+      <w:r>
+        <w:t xml:space="preserve"> in </w:t>
+      </w:r>
+      <w:proofErr w:type="spellStart"/>
+      <w:r>
+        <w:t>cazul</w:t>
+      </w:r>
+      <w:proofErr w:type="spellEnd"/>
+      <w:r>
+        <w:t xml:space="preserve"> </w:t>
+      </w:r>
+      <w:proofErr w:type="spellStart"/>
+      <w:r>
+        <w:lastRenderedPageBreak/>
+        <w:t>frecventelor</w:t>
+      </w:r>
+      <w:proofErr w:type="spellEnd"/>
+      <w:r>
+        <w:t xml:space="preserve"> </w:t>
+      </w:r>
+      <w:proofErr w:type="spellStart"/>
+      <w:r>
+        <w:t>mari</w:t>
+      </w:r>
+      <w:proofErr w:type="spellEnd"/>
+      <w:r>
+        <w:t xml:space="preserve">. </w:t>
+      </w:r>
+      <w:proofErr w:type="spellStart"/>
+      <w:r>
+        <w:t>Asta</w:t>
+      </w:r>
+      <w:proofErr w:type="spellEnd"/>
+      <w:r>
+        <w:t xml:space="preserve"> </w:t>
+      </w:r>
+      <w:proofErr w:type="spellStart"/>
+      <w:r>
+        <w:t>inseamna</w:t>
+      </w:r>
+      <w:proofErr w:type="spellEnd"/>
+      <w:r>
+        <w:t xml:space="preserve"> ca </w:t>
+      </w:r>
+      <w:proofErr w:type="spellStart"/>
+      <w:r>
+        <w:t>diferenta</w:t>
+      </w:r>
+      <w:proofErr w:type="spellEnd"/>
+      <w:r>
+        <w:t xml:space="preserve"> de potential </w:t>
+      </w:r>
+      <w:proofErr w:type="spellStart"/>
+      <w:r>
+        <w:t>dintre</w:t>
+      </w:r>
+      <w:proofErr w:type="spellEnd"/>
+      <w:r>
+        <w:t xml:space="preserve"> </w:t>
+      </w:r>
+      <w:proofErr w:type="spellStart"/>
+      <w:r>
+        <w:t>bornele</w:t>
+      </w:r>
+      <w:proofErr w:type="spellEnd"/>
+      <w:r>
+        <w:t xml:space="preserve"> </w:t>
+      </w:r>
+      <w:proofErr w:type="spellStart"/>
+      <w:r>
+        <w:t>condensatorului</w:t>
+      </w:r>
+      <w:proofErr w:type="spellEnd"/>
+      <w:r>
+        <w:t xml:space="preserve"> </w:t>
+      </w:r>
+      <w:proofErr w:type="spellStart"/>
+      <w:r>
+        <w:t>va</w:t>
+      </w:r>
+      <w:proofErr w:type="spellEnd"/>
+      <w:r>
+        <w:t xml:space="preserve"> fi </w:t>
+      </w:r>
+      <w:proofErr w:type="spellStart"/>
+      <w:r>
+        <w:t>mai</w:t>
+      </w:r>
+      <w:proofErr w:type="spellEnd"/>
+      <w:r>
+        <w:t xml:space="preserve"> mare </w:t>
+      </w:r>
+      <w:proofErr w:type="spellStart"/>
+      <w:r>
+        <w:t>decat</w:t>
+      </w:r>
+      <w:proofErr w:type="spellEnd"/>
+      <w:r>
+        <w:t xml:space="preserve"> </w:t>
+      </w:r>
+      <w:proofErr w:type="spellStart"/>
+      <w:r>
+        <w:t>caderea</w:t>
+      </w:r>
+      <w:proofErr w:type="spellEnd"/>
+      <w:r>
+        <w:t xml:space="preserve"> de </w:t>
+      </w:r>
+      <w:proofErr w:type="spellStart"/>
+      <w:r>
+        <w:t>tensiune</w:t>
+      </w:r>
+      <w:proofErr w:type="spellEnd"/>
+      <w:r>
+        <w:t xml:space="preserve"> de </w:t>
+      </w:r>
+      <w:proofErr w:type="spellStart"/>
+      <w:r>
+        <w:t>pe</w:t>
+      </w:r>
+      <w:proofErr w:type="spellEnd"/>
+      <w:r>
+        <w:t xml:space="preserve"> </w:t>
+      </w:r>
+      <w:proofErr w:type="spellStart"/>
+      <w:r>
+        <w:t>rezistenta</w:t>
+      </w:r>
+      <w:proofErr w:type="spellEnd"/>
+      <w:r>
+        <w:t xml:space="preserve"> in </w:t>
+      </w:r>
+      <w:proofErr w:type="spellStart"/>
+      <w:r>
+        <w:t>cazul</w:t>
+      </w:r>
+      <w:proofErr w:type="spellEnd"/>
+      <w:r>
+        <w:t xml:space="preserve"> </w:t>
+      </w:r>
+      <w:proofErr w:type="spellStart"/>
+      <w:r>
+        <w:t>frecventelor</w:t>
+      </w:r>
+      <w:proofErr w:type="spellEnd"/>
+      <w:r>
+        <w:t xml:space="preserve"> </w:t>
+      </w:r>
+      <w:proofErr w:type="spellStart"/>
+      <w:r>
+        <w:t>mici</w:t>
+      </w:r>
+      <w:proofErr w:type="spellEnd"/>
+      <w:r>
+        <w:t xml:space="preserve">. In </w:t>
+      </w:r>
+      <w:proofErr w:type="spellStart"/>
+      <w:r>
+        <w:t>cazul</w:t>
+      </w:r>
+      <w:proofErr w:type="spellEnd"/>
+      <w:r>
+        <w:t xml:space="preserve"> </w:t>
+      </w:r>
+      <w:proofErr w:type="spellStart"/>
+      <w:r>
+        <w:t>frecventelor</w:t>
+      </w:r>
+      <w:proofErr w:type="spellEnd"/>
+      <w:r>
+        <w:t xml:space="preserve"> </w:t>
+      </w:r>
+      <w:proofErr w:type="spellStart"/>
+      <w:r>
+        <w:t>mari</w:t>
+      </w:r>
+      <w:proofErr w:type="spellEnd"/>
+      <w:r>
+        <w:t xml:space="preserve">, are </w:t>
+      </w:r>
+      <w:proofErr w:type="spellStart"/>
+      <w:r>
+        <w:t>loc</w:t>
+      </w:r>
+      <w:proofErr w:type="spellEnd"/>
+      <w:r>
+        <w:t xml:space="preserve"> </w:t>
+      </w:r>
+      <w:proofErr w:type="spellStart"/>
+      <w:r>
+        <w:t>fenomenul</w:t>
+      </w:r>
+      <w:proofErr w:type="spellEnd"/>
+      <w:r>
+        <w:t xml:space="preserve"> invers. In final, </w:t>
+      </w:r>
+      <w:proofErr w:type="spellStart"/>
+      <w:r>
+        <w:t>masurand</w:t>
+      </w:r>
+      <w:proofErr w:type="spellEnd"/>
+      <w:r>
+        <w:t xml:space="preserve"> </w:t>
+      </w:r>
+      <w:proofErr w:type="spellStart"/>
+      <w:r>
+        <w:t>tensiunea</w:t>
+      </w:r>
+      <w:proofErr w:type="spellEnd"/>
+      <w:r>
+        <w:t xml:space="preserve"> de </w:t>
+      </w:r>
+      <w:proofErr w:type="spellStart"/>
+      <w:r>
+        <w:t>pe</w:t>
+      </w:r>
+      <w:proofErr w:type="spellEnd"/>
+      <w:r>
+        <w:t xml:space="preserve"> </w:t>
+      </w:r>
+      <w:proofErr w:type="spellStart"/>
+      <w:r>
+        <w:t>condensator</w:t>
+      </w:r>
+      <w:proofErr w:type="spellEnd"/>
+      <w:r>
+        <w:t xml:space="preserve"> se </w:t>
+      </w:r>
+      <w:proofErr w:type="spellStart"/>
+      <w:r>
+        <w:t>obtine</w:t>
+      </w:r>
+      <w:proofErr w:type="spellEnd"/>
+      <w:r>
+        <w:t xml:space="preserve"> un </w:t>
+      </w:r>
+      <w:proofErr w:type="spellStart"/>
+      <w:r>
+        <w:t>comportament</w:t>
+      </w:r>
+      <w:proofErr w:type="spellEnd"/>
+      <w:r>
+        <w:t xml:space="preserve"> care </w:t>
+      </w:r>
+      <w:proofErr w:type="spellStart"/>
+      <w:r>
+        <w:t>faciliteaza</w:t>
+      </w:r>
+      <w:proofErr w:type="spellEnd"/>
+      <w:r>
+        <w:t xml:space="preserve"> </w:t>
+      </w:r>
+      <w:proofErr w:type="spellStart"/>
+      <w:r>
+        <w:t>trecerea</w:t>
+      </w:r>
+      <w:proofErr w:type="spellEnd"/>
+      <w:r>
+        <w:t xml:space="preserve"> </w:t>
+      </w:r>
+      <w:proofErr w:type="spellStart"/>
+      <w:r>
+        <w:t>semnalelor</w:t>
+      </w:r>
+      <w:proofErr w:type="spellEnd"/>
+      <w:r>
+        <w:t xml:space="preserve"> de </w:t>
+      </w:r>
+      <w:proofErr w:type="spellStart"/>
+      <w:r>
+        <w:t>frecvente</w:t>
+      </w:r>
+      <w:proofErr w:type="spellEnd"/>
+      <w:r>
+        <w:t xml:space="preserve"> </w:t>
+      </w:r>
+      <w:proofErr w:type="spellStart"/>
+      <w:r>
+        <w:t>mici</w:t>
+      </w:r>
+      <w:proofErr w:type="spellEnd"/>
+      <w:r>
+        <w:t>.</w:t>
+      </w:r>
+    </w:p>
+    <w:p>
+      <w:pPr>
+        <w:pStyle w:val="ListParagraph"/>
+        <w:spacing w:after="0"/>
+      </w:pPr>
     </w:p>
     <w:p>
       <w:pPr>
@@ -325,25 +2958,38 @@
           <w:numId w:val="1"/>
         </w:numPr>
         <w:spacing w:after="0"/>
+        <w:rPr>
+          <w:b/>
+        </w:rPr>
       </w:pPr>
       <w:proofErr w:type="spellStart"/>
       <w:r>
+        <w:rPr>
+          <w:b/>
+        </w:rPr>
         <w:t>Simulare</w:t>
       </w:r>
       <w:proofErr w:type="spellEnd"/>
       <w:r>
-        <w:t xml:space="preserve"> </w:t>
-      </w:r>
-      <w:proofErr w:type="spellStart"/>
-      <w:r>
+        <w:rPr>
+          <w:b/>
+        </w:rPr>
+        <w:t xml:space="preserve"> </w:t>
+      </w:r>
+      <w:proofErr w:type="spellStart"/>
+      <w:r>
+        <w:rPr>
+          <w:b/>
+        </w:rPr>
         <w:t>circuite</w:t>
       </w:r>
       <w:proofErr w:type="spellEnd"/>
       <w:r>
+        <w:rPr>
+          <w:b/>
+        </w:rPr>
         <w:t xml:space="preserve"> RC</w:t>
       </w:r>
-      <w:bookmarkStart w:id="0" w:name="_GoBack"/>
-      <w:bookmarkEnd w:id="0"/>
     </w:p>
     <w:sectPr>
       <w:pgSz w:w="12240" w:h="15840"/>

--- a/ED/Lab02Online/Lab2ED_GrigoreLucianFlorin.docx
+++ b/ED/Lab02Online/Lab2ED_GrigoreLucianFlorin.docx
@@ -5937,35 +5937,7 @@
             <w:rFonts w:ascii="Cambria Math" w:hAnsi="Cambria Math"/>
             <w:sz w:val="24"/>
           </w:rPr>
-          <m:t>≅160Hz (</m:t>
-        </m:r>
-        <m:r>
-          <w:rPr>
-            <w:rFonts w:ascii="Cambria Math" w:hAnsi="Cambria Math"/>
-            <w:sz w:val="24"/>
-          </w:rPr>
-          <m:t>159.15</m:t>
-        </m:r>
-        <m:r>
-          <w:rPr>
-            <w:rFonts w:ascii="Cambria Math" w:hAnsi="Cambria Math"/>
-            <w:sz w:val="24"/>
-          </w:rPr>
-          <m:t>5</m:t>
-        </m:r>
-        <m:r>
-          <w:rPr>
-            <w:rFonts w:ascii="Cambria Math" w:hAnsi="Cambria Math"/>
-            <w:sz w:val="24"/>
-          </w:rPr>
-          <m:t xml:space="preserve"> Hz</m:t>
-        </m:r>
-        <m:r>
-          <w:rPr>
-            <w:rFonts w:ascii="Cambria Math" w:hAnsi="Cambria Math"/>
-            <w:sz w:val="24"/>
-          </w:rPr>
-          <m:t>)</m:t>
+          <m:t>≅160Hz (159.155 Hz)</m:t>
         </m:r>
       </m:oMath>
       <w:r>
@@ -5973,39 +5945,7 @@
           <w:rFonts w:eastAsiaTheme="minorEastAsia"/>
           <w:sz w:val="24"/>
         </w:rPr>
-        <w:t xml:space="preserve"> </w:t>
-      </w:r>
-      <w:proofErr w:type="spellStart"/>
-      <w:r>
-        <w:rPr>
-          <w:rFonts w:eastAsiaTheme="minorEastAsia"/>
-          <w:sz w:val="24"/>
-        </w:rPr>
-        <w:t>si</w:t>
-      </w:r>
-      <w:proofErr w:type="spellEnd"/>
-      <w:r>
-        <w:rPr>
-          <w:rFonts w:eastAsiaTheme="minorEastAsia"/>
-          <w:sz w:val="24"/>
-        </w:rPr>
-        <w:t xml:space="preserve"> </w:t>
-      </w:r>
-      <w:proofErr w:type="spellStart"/>
-      <w:r>
-        <w:rPr>
-          <w:rFonts w:eastAsiaTheme="minorEastAsia"/>
-          <w:sz w:val="24"/>
-        </w:rPr>
-        <w:t>pentru</w:t>
-      </w:r>
-      <w:proofErr w:type="spellEnd"/>
-      <w:r>
-        <w:rPr>
-          <w:rFonts w:eastAsiaTheme="minorEastAsia"/>
-          <w:sz w:val="24"/>
-        </w:rPr>
-        <w:t xml:space="preserve"> high de 100 de </w:t>
+        <w:t xml:space="preserve"> si pentru high de 100 de </w:t>
       </w:r>
       <w:proofErr w:type="spellStart"/>
       <w:r>
@@ -7586,174 +7526,368 @@
       </w:r>
       <w:proofErr w:type="spellEnd"/>
       <w:r>
-        <w:t xml:space="preserve"> in comportament</w:t>
+        <w:t xml:space="preserve"> in </w:t>
+      </w:r>
+      <w:proofErr w:type="spellStart"/>
+      <w:r>
+        <w:t>comportament</w:t>
+      </w:r>
+      <w:proofErr w:type="spellEnd"/>
+      <w:r>
+        <w:t xml:space="preserve">, </w:t>
+      </w:r>
+      <w:proofErr w:type="spellStart"/>
+      <w:r>
+        <w:t>valoarea</w:t>
+      </w:r>
+      <w:proofErr w:type="spellEnd"/>
+      <w:r>
+        <w:t xml:space="preserve"> </w:t>
+      </w:r>
+      <w:proofErr w:type="spellStart"/>
+      <w:r>
+        <w:t>tensiunii</w:t>
+      </w:r>
+      <w:proofErr w:type="spellEnd"/>
+      <w:r>
+        <w:t xml:space="preserve"> care </w:t>
+      </w:r>
+      <w:proofErr w:type="spellStart"/>
+      <w:r>
+        <w:t>apare</w:t>
+      </w:r>
+      <w:proofErr w:type="spellEnd"/>
+      <w:r>
+        <w:t xml:space="preserve"> in </w:t>
+      </w:r>
+      <w:proofErr w:type="spellStart"/>
+      <w:r>
+        <w:t>coltul</w:t>
+      </w:r>
+      <w:proofErr w:type="spellEnd"/>
+      <w:r>
+        <w:t xml:space="preserve"> </w:t>
+      </w:r>
+      <w:proofErr w:type="spellStart"/>
+      <w:r>
+        <w:t>stanga-sus</w:t>
+      </w:r>
+      <w:proofErr w:type="spellEnd"/>
+      <w:r>
+        <w:t xml:space="preserve"> </w:t>
+      </w:r>
+      <w:proofErr w:type="spellStart"/>
+      <w:r>
+        <w:t>pentru</w:t>
+      </w:r>
+      <w:proofErr w:type="spellEnd"/>
+      <w:r>
+        <w:t xml:space="preserve"> </w:t>
+      </w:r>
+      <w:proofErr w:type="spellStart"/>
+      <w:r>
+        <w:t>fiecare</w:t>
+      </w:r>
+      <w:proofErr w:type="spellEnd"/>
+      <w:r>
+        <w:t xml:space="preserve"> </w:t>
+      </w:r>
+      <w:proofErr w:type="spellStart"/>
+      <w:r>
+        <w:t>grafic</w:t>
+      </w:r>
+      <w:proofErr w:type="spellEnd"/>
+      <w:r>
+        <w:t xml:space="preserve"> in parte </w:t>
+      </w:r>
+      <w:proofErr w:type="spellStart"/>
+      <w:r>
+        <w:t>reprezinta</w:t>
+      </w:r>
+      <w:proofErr w:type="spellEnd"/>
+      <w:r>
+        <w:t xml:space="preserve"> </w:t>
+      </w:r>
+      <w:r>
+        <w:rPr>
+          <w:i/>
+        </w:rPr>
+        <w:t>peak voltage</w:t>
+      </w:r>
+      <w:r>
+        <w:t xml:space="preserve">. </w:t>
+      </w:r>
+      <w:proofErr w:type="spellStart"/>
+      <w:r>
+        <w:t>Urmarind</w:t>
+      </w:r>
+      <w:proofErr w:type="spellEnd"/>
+      <w:r>
+        <w:t xml:space="preserve"> </w:t>
+      </w:r>
+      <w:proofErr w:type="spellStart"/>
+      <w:r>
+        <w:t>acea</w:t>
+      </w:r>
+      <w:proofErr w:type="spellEnd"/>
+      <w:r>
+        <w:t xml:space="preserve"> </w:t>
+      </w:r>
+      <w:proofErr w:type="spellStart"/>
+      <w:r>
+        <w:t>valoare</w:t>
+      </w:r>
+      <w:proofErr w:type="spellEnd"/>
+      <w:r>
+        <w:t xml:space="preserve"> se </w:t>
+      </w:r>
+      <w:proofErr w:type="spellStart"/>
+      <w:r>
+        <w:t>poate</w:t>
+      </w:r>
+      <w:proofErr w:type="spellEnd"/>
+      <w:r>
+        <w:t xml:space="preserve"> </w:t>
+      </w:r>
+      <w:proofErr w:type="spellStart"/>
+      <w:r>
+        <w:t>vedea</w:t>
+      </w:r>
+      <w:proofErr w:type="spellEnd"/>
+      <w:r>
+        <w:t xml:space="preserve"> </w:t>
+      </w:r>
+      <w:proofErr w:type="spellStart"/>
+      <w:r>
+        <w:t>diferenta</w:t>
+      </w:r>
+      <w:proofErr w:type="spellEnd"/>
+      <w:r>
+        <w:t xml:space="preserve"> </w:t>
+      </w:r>
+      <w:proofErr w:type="spellStart"/>
+      <w:r>
+        <w:t>dintre</w:t>
+      </w:r>
+      <w:proofErr w:type="spellEnd"/>
+      <w:r>
+        <w:t xml:space="preserve"> </w:t>
+      </w:r>
+      <w:proofErr w:type="spellStart"/>
+      <w:r>
+        <w:t>cele</w:t>
+      </w:r>
+      <w:proofErr w:type="spellEnd"/>
+      <w:r>
+        <w:t xml:space="preserve"> </w:t>
+      </w:r>
+      <w:proofErr w:type="spellStart"/>
+      <w:r>
+        <w:t>doua</w:t>
+      </w:r>
+      <w:proofErr w:type="spellEnd"/>
+      <w:r>
+        <w:t xml:space="preserve"> </w:t>
+      </w:r>
+      <w:proofErr w:type="spellStart"/>
+      <w:r>
+        <w:t>componente</w:t>
+      </w:r>
+      <w:proofErr w:type="spellEnd"/>
+      <w:r>
+        <w:t>.</w:t>
+      </w:r>
+    </w:p>
+    <w:p>
+      <w:pPr>
+        <w:pStyle w:val="ListParagraph"/>
+        <w:spacing w:after="0"/>
+      </w:pPr>
+    </w:p>
+    <w:p>
+      <w:pPr>
+        <w:pStyle w:val="ListParagraph"/>
+        <w:spacing w:after="0"/>
+        <w:rPr>
+          <w:i/>
+        </w:rPr>
+      </w:pPr>
+      <w:r>
+        <w:rPr>
+          <w:i/>
+        </w:rPr>
+        <w:t xml:space="preserve">Later edit (literally): </w:t>
+      </w:r>
+      <w:proofErr w:type="spellStart"/>
+      <w:r>
+        <w:rPr>
+          <w:i/>
+        </w:rPr>
+        <w:t>rezolvand</w:t>
+      </w:r>
+      <w:proofErr w:type="spellEnd"/>
+      <w:r>
+        <w:rPr>
+          <w:i/>
+        </w:rPr>
+        <w:t xml:space="preserve"> </w:t>
+      </w:r>
+      <w:proofErr w:type="spellStart"/>
+      <w:r>
+        <w:rPr>
+          <w:i/>
+        </w:rPr>
+        <w:t>cerintele</w:t>
+      </w:r>
+      <w:proofErr w:type="spellEnd"/>
+      <w:r>
+        <w:rPr>
+          <w:i/>
+        </w:rPr>
+        <w:t xml:space="preserve"> de la lab 3, am </w:t>
+      </w:r>
+      <w:proofErr w:type="spellStart"/>
+      <w:r>
+        <w:rPr>
+          <w:i/>
+        </w:rPr>
+        <w:t>vazut</w:t>
+      </w:r>
+      <w:proofErr w:type="spellEnd"/>
+      <w:r>
+        <w:rPr>
+          <w:i/>
+        </w:rPr>
+        <w:t xml:space="preserve"> ca </w:t>
+      </w:r>
+      <w:proofErr w:type="spellStart"/>
+      <w:r>
+        <w:rPr>
+          <w:i/>
+        </w:rPr>
+        <w:t>exista</w:t>
+      </w:r>
+      <w:proofErr w:type="spellEnd"/>
+      <w:r>
+        <w:rPr>
+          <w:i/>
+        </w:rPr>
+        <w:t xml:space="preserve"> </w:t>
+      </w:r>
+      <w:proofErr w:type="spellStart"/>
+      <w:r>
+        <w:rPr>
+          <w:i/>
+        </w:rPr>
+        <w:t>deja</w:t>
+      </w:r>
+      <w:proofErr w:type="spellEnd"/>
+      <w:r>
+        <w:rPr>
+          <w:i/>
+        </w:rPr>
+        <w:t xml:space="preserve"> high-pass </w:t>
+      </w:r>
+      <w:proofErr w:type="spellStart"/>
+      <w:r>
+        <w:rPr>
+          <w:i/>
+        </w:rPr>
+        <w:t>si</w:t>
+      </w:r>
+      <w:proofErr w:type="spellEnd"/>
+      <w:r>
+        <w:rPr>
+          <w:i/>
+        </w:rPr>
+        <w:t xml:space="preserve"> low-pass filters predesigned in </w:t>
+      </w:r>
+      <w:proofErr w:type="spellStart"/>
+      <w:r>
+        <w:rPr>
+          <w:i/>
+        </w:rPr>
+        <w:t>falstad</w:t>
+      </w:r>
+      <w:proofErr w:type="spellEnd"/>
+      <w:r>
+        <w:rPr>
+          <w:i/>
+        </w:rPr>
+        <w:t xml:space="preserve">, </w:t>
+      </w:r>
+      <w:proofErr w:type="spellStart"/>
+      <w:r>
+        <w:rPr>
+          <w:i/>
+        </w:rPr>
+        <w:t>dar</w:t>
+      </w:r>
+      <w:proofErr w:type="spellEnd"/>
+      <w:r>
+        <w:rPr>
+          <w:i/>
+        </w:rPr>
+        <w:t xml:space="preserve"> tot </w:t>
+      </w:r>
+      <w:proofErr w:type="spellStart"/>
+      <w:r>
+        <w:rPr>
+          <w:i/>
+        </w:rPr>
+        <w:t>mai</w:t>
+      </w:r>
+      <w:proofErr w:type="spellEnd"/>
+      <w:r>
+        <w:rPr>
+          <w:i/>
+        </w:rPr>
+        <w:t xml:space="preserve"> bine ca am </w:t>
+      </w:r>
+      <w:proofErr w:type="spellStart"/>
+      <w:r>
+        <w:rPr>
+          <w:i/>
+        </w:rPr>
+        <w:t>facut</w:t>
+      </w:r>
+      <w:proofErr w:type="spellEnd"/>
+      <w:r>
+        <w:rPr>
+          <w:i/>
+        </w:rPr>
+        <w:t xml:space="preserve"> </w:t>
+      </w:r>
+      <w:proofErr w:type="spellStart"/>
+      <w:r>
+        <w:rPr>
+          <w:i/>
+        </w:rPr>
+        <w:t>eu</w:t>
+      </w:r>
+      <w:proofErr w:type="spellEnd"/>
+      <w:r>
+        <w:rPr>
+          <w:i/>
+        </w:rPr>
+        <w:t xml:space="preserve"> </w:t>
+      </w:r>
+      <w:proofErr w:type="spellStart"/>
+      <w:r>
+        <w:rPr>
+          <w:i/>
+        </w:rPr>
+        <w:t>singur</w:t>
+      </w:r>
+      <w:proofErr w:type="spellEnd"/>
+      <w:r>
+        <w:rPr>
+          <w:i/>
+        </w:rPr>
+        <w:t xml:space="preserve"> :))</w:t>
       </w:r>
       <w:bookmarkStart w:id="0" w:name="_GoBack"/>
       <w:bookmarkEnd w:id="0"/>
-      <w:r>
-        <w:t xml:space="preserve">, </w:t>
-      </w:r>
-      <w:proofErr w:type="spellStart"/>
-      <w:r>
-        <w:t>valoarea</w:t>
-      </w:r>
-      <w:proofErr w:type="spellEnd"/>
-      <w:r>
-        <w:t xml:space="preserve"> </w:t>
-      </w:r>
-      <w:proofErr w:type="spellStart"/>
-      <w:r>
-        <w:t>tensiunii</w:t>
-      </w:r>
-      <w:proofErr w:type="spellEnd"/>
-      <w:r>
-        <w:t xml:space="preserve"> care </w:t>
-      </w:r>
-      <w:proofErr w:type="spellStart"/>
-      <w:r>
-        <w:t>apare</w:t>
-      </w:r>
-      <w:proofErr w:type="spellEnd"/>
-      <w:r>
-        <w:t xml:space="preserve"> in </w:t>
-      </w:r>
-      <w:proofErr w:type="spellStart"/>
-      <w:r>
-        <w:t>coltul</w:t>
-      </w:r>
-      <w:proofErr w:type="spellEnd"/>
-      <w:r>
-        <w:t xml:space="preserve"> </w:t>
-      </w:r>
-      <w:proofErr w:type="spellStart"/>
-      <w:r>
-        <w:t>stanga-sus</w:t>
-      </w:r>
-      <w:proofErr w:type="spellEnd"/>
-      <w:r>
-        <w:t xml:space="preserve"> </w:t>
-      </w:r>
-      <w:proofErr w:type="spellStart"/>
-      <w:r>
-        <w:t>pentru</w:t>
-      </w:r>
-      <w:proofErr w:type="spellEnd"/>
-      <w:r>
-        <w:t xml:space="preserve"> </w:t>
-      </w:r>
-      <w:proofErr w:type="spellStart"/>
-      <w:r>
-        <w:t>fiecare</w:t>
-      </w:r>
-      <w:proofErr w:type="spellEnd"/>
-      <w:r>
-        <w:t xml:space="preserve"> </w:t>
-      </w:r>
-      <w:proofErr w:type="spellStart"/>
-      <w:r>
-        <w:t>grafic</w:t>
-      </w:r>
-      <w:proofErr w:type="spellEnd"/>
-      <w:r>
-        <w:t xml:space="preserve"> in parte </w:t>
-      </w:r>
-      <w:proofErr w:type="spellStart"/>
-      <w:r>
-        <w:t>reprezinta</w:t>
-      </w:r>
-      <w:proofErr w:type="spellEnd"/>
-      <w:r>
-        <w:t xml:space="preserve"> </w:t>
-      </w:r>
-      <w:r>
-        <w:rPr>
-          <w:i/>
-        </w:rPr>
-        <w:t>peak voltage</w:t>
-      </w:r>
-      <w:r>
-        <w:t xml:space="preserve">. </w:t>
-      </w:r>
-      <w:proofErr w:type="spellStart"/>
-      <w:r>
-        <w:t>Urmarind</w:t>
-      </w:r>
-      <w:proofErr w:type="spellEnd"/>
-      <w:r>
-        <w:t xml:space="preserve"> </w:t>
-      </w:r>
-      <w:proofErr w:type="spellStart"/>
-      <w:r>
-        <w:t>acea</w:t>
-      </w:r>
-      <w:proofErr w:type="spellEnd"/>
-      <w:r>
-        <w:t xml:space="preserve"> </w:t>
-      </w:r>
-      <w:proofErr w:type="spellStart"/>
-      <w:r>
-        <w:t>valoare</w:t>
-      </w:r>
-      <w:proofErr w:type="spellEnd"/>
-      <w:r>
-        <w:t xml:space="preserve"> se </w:t>
-      </w:r>
-      <w:proofErr w:type="spellStart"/>
-      <w:r>
-        <w:t>poate</w:t>
-      </w:r>
-      <w:proofErr w:type="spellEnd"/>
-      <w:r>
-        <w:t xml:space="preserve"> </w:t>
-      </w:r>
-      <w:proofErr w:type="spellStart"/>
-      <w:r>
-        <w:t>vedea</w:t>
-      </w:r>
-      <w:proofErr w:type="spellEnd"/>
-      <w:r>
-        <w:t xml:space="preserve"> </w:t>
-      </w:r>
-      <w:proofErr w:type="spellStart"/>
-      <w:r>
-        <w:t>diferenta</w:t>
-      </w:r>
-      <w:proofErr w:type="spellEnd"/>
-      <w:r>
-        <w:t xml:space="preserve"> </w:t>
-      </w:r>
-      <w:proofErr w:type="spellStart"/>
-      <w:r>
-        <w:t>dintre</w:t>
-      </w:r>
-      <w:proofErr w:type="spellEnd"/>
-      <w:r>
-        <w:t xml:space="preserve"> </w:t>
-      </w:r>
-      <w:proofErr w:type="spellStart"/>
-      <w:r>
-        <w:t>cele</w:t>
-      </w:r>
-      <w:proofErr w:type="spellEnd"/>
-      <w:r>
-        <w:t xml:space="preserve"> </w:t>
-      </w:r>
-      <w:proofErr w:type="spellStart"/>
-      <w:r>
-        <w:t>doua</w:t>
-      </w:r>
-      <w:proofErr w:type="spellEnd"/>
-      <w:r>
-        <w:t xml:space="preserve"> </w:t>
-      </w:r>
-      <w:proofErr w:type="spellStart"/>
-      <w:r>
-        <w:t>componente</w:t>
-      </w:r>
-      <w:proofErr w:type="spellEnd"/>
-      <w:r>
-        <w:t>.</w:t>
-      </w:r>
     </w:p>
     <w:sectPr>
       <w:pgSz w:w="12240" w:h="15840"/>
